--- a/ambit2-apps/ambit2-www/src/main/webapp/report/assessment-report.docx
+++ b/ambit2-apps/ambit2-www/src/main/webapp/report/assessment-report.docx
@@ -1,339 +1,85 @@
 
 <file path=word/document.xml><?xml version="1.0" encoding="utf-8"?>
-<w:document xmlns:o="urn:schemas-microsoft-com:office:office" xmlns:r="http://schemas.openxmlformats.org/officeDocument/2006/relationships" xmlns:v="urn:schemas-microsoft-com:vml" xmlns:w="http://schemas.openxmlformats.org/wordprocessingml/2006/main" xmlns:w10="urn:schemas-microsoft-com:office:word" xmlns:wp="http://schemas.openxmlformats.org/drawingml/2006/wordprocessingDrawing" xmlns:wps="http://schemas.microsoft.com/office/word/2010/wordprocessingShape" xmlns:wpg="http://schemas.microsoft.com/office/word/2010/wordprocessingGroup" xmlns:mc="http://schemas.openxmlformats.org/markup-compatibility/2006" xmlns:wp14="http://schemas.microsoft.com/office/word/2010/wordprocessingDrawing" xmlns:w14="http://schemas.microsoft.com/office/word/2010/wordml" mc:Ignorable="w14 wp14">
+<w:document xmlns:wpc="http://schemas.microsoft.com/office/word/2010/wordprocessingCanvas" xmlns:mc="http://schemas.openxmlformats.org/markup-compatibility/2006" xmlns:o="urn:schemas-microsoft-com:office:office" xmlns:r="http://schemas.openxmlformats.org/officeDocument/2006/relationships" xmlns:m="http://schemas.openxmlformats.org/officeDocument/2006/math" xmlns:v="urn:schemas-microsoft-com:vml" xmlns:wp14="http://schemas.microsoft.com/office/word/2010/wordprocessingDrawing" xmlns:wp="http://schemas.openxmlformats.org/drawingml/2006/wordprocessingDrawing" xmlns:w10="urn:schemas-microsoft-com:office:word" xmlns:w="http://schemas.openxmlformats.org/wordprocessingml/2006/main" xmlns:w14="http://schemas.microsoft.com/office/word/2010/wordml" xmlns:wpg="http://schemas.microsoft.com/office/word/2010/wordprocessingGroup" xmlns:wpi="http://schemas.microsoft.com/office/word/2010/wordprocessingInk" xmlns:wne="http://schemas.microsoft.com/office/word/2006/wordml" xmlns:wps="http://schemas.microsoft.com/office/word/2010/wordprocessingShape" mc:Ignorable="w14 wp14">
   <w:body>
     <w:p>
       <w:pPr>
-        <w:pStyle w:val="Style17"/>
-        <w:spacing w:before="240" w:after="120"/>
-        <w:jc w:val="center"/>
-        <w:rPr/>
+        <w:pStyle w:val="a4"/>
       </w:pPr>
-      <w:r>
-        <w:rPr/>
-      </w:r>
     </w:p>
     <w:p>
       <w:pPr>
-        <w:pStyle w:val="Style17"/>
-        <w:rPr/>
+        <w:pStyle w:val="a4"/>
       </w:pPr>
-      <w:r>
-        <w:rPr/>
-      </w:r>
     </w:p>
     <w:p>
       <w:pPr>
-        <w:pStyle w:val="Style17"/>
-        <w:rPr/>
+        <w:pStyle w:val="a4"/>
       </w:pPr>
       <w:r>
-        <w:rPr/>
         <w:t>Ambit Assessment Report</w:t>
       </w:r>
     </w:p>
     <w:p>
       <w:pPr>
-        <w:pStyle w:val="Style18"/>
-        <w:rPr/>
+        <w:pStyle w:val="a5"/>
       </w:pPr>
       <w:r>
-        <w:rPr/>
         <w:t>{title}</w:t>
       </w:r>
     </w:p>
+    <w:p/>
+    <w:p/>
+    <w:p/>
+    <w:p/>
+    <w:p/>
+    <w:p/>
+    <w:p/>
+    <w:p/>
+    <w:p/>
+    <w:p/>
+    <w:p/>
+    <w:p/>
+    <w:p/>
+    <w:p/>
+    <w:p/>
+    <w:p/>
+    <w:p/>
+    <w:p/>
+    <w:p/>
+    <w:p/>
+    <w:p/>
+    <w:p/>
+    <w:p/>
+    <w:p/>
+    <w:p/>
+    <w:p/>
     <w:p>
-      <w:pPr>
-        <w:pStyle w:val="Normal"/>
-        <w:rPr/>
-      </w:pPr>
       <w:r>
-        <w:rPr/>
-      </w:r>
-    </w:p>
-    <w:p>
-      <w:pPr>
-        <w:pStyle w:val="Normal"/>
-        <w:rPr/>
-      </w:pPr>
-      <w:r>
-        <w:rPr/>
-      </w:r>
-    </w:p>
-    <w:p>
-      <w:pPr>
-        <w:pStyle w:val="Normal"/>
-        <w:rPr/>
-      </w:pPr>
-      <w:r>
-        <w:rPr/>
-      </w:r>
-    </w:p>
-    <w:p>
-      <w:pPr>
-        <w:pStyle w:val="Normal"/>
-        <w:rPr/>
-      </w:pPr>
-      <w:r>
-        <w:rPr/>
-      </w:r>
-    </w:p>
-    <w:p>
-      <w:pPr>
-        <w:pStyle w:val="Normal"/>
-        <w:rPr/>
-      </w:pPr>
-      <w:r>
-        <w:rPr/>
-      </w:r>
-    </w:p>
-    <w:p>
-      <w:pPr>
-        <w:pStyle w:val="Normal"/>
-        <w:rPr/>
-      </w:pPr>
-      <w:r>
-        <w:rPr/>
-      </w:r>
-    </w:p>
-    <w:p>
-      <w:pPr>
-        <w:pStyle w:val="Normal"/>
-        <w:rPr/>
-      </w:pPr>
-      <w:r>
-        <w:rPr/>
-      </w:r>
-    </w:p>
-    <w:p>
-      <w:pPr>
-        <w:pStyle w:val="Normal"/>
-        <w:rPr/>
-      </w:pPr>
-      <w:r>
-        <w:rPr/>
-      </w:r>
-    </w:p>
-    <w:p>
-      <w:pPr>
-        <w:pStyle w:val="Normal"/>
-        <w:rPr/>
-      </w:pPr>
-      <w:r>
-        <w:rPr/>
-      </w:r>
-    </w:p>
-    <w:p>
-      <w:pPr>
-        <w:pStyle w:val="Normal"/>
-        <w:rPr/>
-      </w:pPr>
-      <w:r>
-        <w:rPr/>
-      </w:r>
-    </w:p>
-    <w:p>
-      <w:pPr>
-        <w:pStyle w:val="Normal"/>
-        <w:rPr/>
-      </w:pPr>
-      <w:r>
-        <w:rPr/>
-      </w:r>
-    </w:p>
-    <w:p>
-      <w:pPr>
-        <w:pStyle w:val="Normal"/>
-        <w:rPr/>
-      </w:pPr>
-      <w:r>
-        <w:rPr/>
-      </w:r>
-    </w:p>
-    <w:p>
-      <w:pPr>
-        <w:pStyle w:val="Normal"/>
-        <w:rPr/>
-      </w:pPr>
-      <w:r>
-        <w:rPr/>
-      </w:r>
-    </w:p>
-    <w:p>
-      <w:pPr>
-        <w:pStyle w:val="Normal"/>
-        <w:rPr/>
-      </w:pPr>
-      <w:r>
-        <w:rPr/>
-      </w:r>
-    </w:p>
-    <w:p>
-      <w:pPr>
-        <w:pStyle w:val="Normal"/>
-        <w:rPr/>
-      </w:pPr>
-      <w:r>
-        <w:rPr/>
-      </w:r>
-    </w:p>
-    <w:p>
-      <w:pPr>
-        <w:pStyle w:val="Normal"/>
-        <w:rPr/>
-      </w:pPr>
-      <w:r>
-        <w:rPr/>
-      </w:r>
-    </w:p>
-    <w:p>
-      <w:pPr>
-        <w:pStyle w:val="Normal"/>
-        <w:rPr/>
-      </w:pPr>
-      <w:r>
-        <w:rPr/>
-      </w:r>
-    </w:p>
-    <w:p>
-      <w:pPr>
-        <w:pStyle w:val="Normal"/>
-        <w:rPr/>
-      </w:pPr>
-      <w:r>
-        <w:rPr/>
-      </w:r>
-    </w:p>
-    <w:p>
-      <w:pPr>
-        <w:pStyle w:val="Normal"/>
-        <w:rPr/>
-      </w:pPr>
-      <w:r>
-        <w:rPr/>
-      </w:r>
-    </w:p>
-    <w:p>
-      <w:pPr>
-        <w:pStyle w:val="Normal"/>
-        <w:rPr/>
-      </w:pPr>
-      <w:r>
-        <w:rPr/>
-      </w:r>
-    </w:p>
-    <w:p>
-      <w:pPr>
-        <w:pStyle w:val="Normal"/>
-        <w:rPr/>
-      </w:pPr>
-      <w:r>
-        <w:rPr/>
-      </w:r>
-    </w:p>
-    <w:p>
-      <w:pPr>
-        <w:pStyle w:val="Normal"/>
-        <w:rPr/>
-      </w:pPr>
-      <w:r>
-        <w:rPr/>
-      </w:r>
-    </w:p>
-    <w:p>
-      <w:pPr>
-        <w:pStyle w:val="Normal"/>
-        <w:rPr/>
-      </w:pPr>
-      <w:r>
-        <w:rPr/>
-      </w:r>
-    </w:p>
-    <w:p>
-      <w:pPr>
-        <w:pStyle w:val="Normal"/>
-        <w:rPr/>
-      </w:pPr>
-      <w:r>
-        <w:rPr/>
-      </w:r>
-    </w:p>
-    <w:p>
-      <w:pPr>
-        <w:pStyle w:val="Normal"/>
-        <w:rPr/>
-      </w:pPr>
-      <w:r>
-        <w:rPr/>
-      </w:r>
-    </w:p>
-    <w:p>
-      <w:pPr>
-        <w:pStyle w:val="Normal"/>
-        <w:rPr/>
-      </w:pPr>
-      <w:r>
-        <w:rPr/>
-      </w:r>
-    </w:p>
-    <w:p>
-      <w:pPr>
-        <w:pStyle w:val="Normal"/>
-        <w:rPr/>
-      </w:pPr>
-      <w:r>
-        <w:rPr/>
         <w:t>Author: {maintainer}</w:t>
       </w:r>
     </w:p>
     <w:p>
-      <w:pPr>
-        <w:pStyle w:val="Normal"/>
-        <w:rPr/>
-      </w:pPr>
       <w:r>
-        <w:rPr/>
         <w:t>Company: {rightsHolder}</w:t>
       </w:r>
     </w:p>
     <w:p>
-      <w:pPr>
-        <w:pStyle w:val="Normal"/>
-        <w:rPr/>
-      </w:pPr>
       <w:r>
-        <w:rPr/>
         <w:t>Date: {created}</w:t>
       </w:r>
     </w:p>
     <w:p>
-      <w:pPr>
-        <w:pStyle w:val="Normal"/>
-        <w:rPr/>
-      </w:pPr>
       <w:r>
-        <w:rPr/>
         <w:t>Assessment code: {seeAlso}</w:t>
       </w:r>
     </w:p>
     <w:p>
-      <w:pPr>
-        <w:pStyle w:val="Normal"/>
-        <w:rPr/>
-      </w:pPr>
       <w:r>
-        <w:rPr/>
         <w:t>Purpose: {description}</w:t>
       </w:r>
     </w:p>
     <w:p>
-      <w:pPr>
-        <w:pStyle w:val="Normal"/>
-        <w:rPr/>
-      </w:pPr>
-      <w:r>
-        <w:rPr/>
-      </w:r>
       <w:r>
         <w:br w:type="page"/>
       </w:r>
@@ -345,55 +91,41 @@
           <w:ilvl w:val="0"/>
           <w:numId w:val="1"/>
         </w:numPr>
-        <w:rPr/>
       </w:pPr>
       <w:r>
-        <w:rPr/>
+        <w:lastRenderedPageBreak/>
         <w:t>. Assessment Identifiers</w:t>
       </w:r>
     </w:p>
-    <w:p>
-      <w:pPr>
-        <w:pStyle w:val="Normal"/>
-        <w:rPr/>
-      </w:pPr>
-      <w:r>
-        <w:rPr/>
-      </w:r>
-    </w:p>
+    <w:p/>
     <w:tbl>
       <w:tblPr>
         <w:tblW w:w="9645" w:type="dxa"/>
-        <w:jc w:val="left"/>
         <w:tblInd w:w="55" w:type="dxa"/>
-        <w:tblBorders/>
         <w:tblCellMar>
           <w:top w:w="55" w:type="dxa"/>
           <w:left w:w="55" w:type="dxa"/>
           <w:bottom w:w="55" w:type="dxa"/>
           <w:right w:w="55" w:type="dxa"/>
         </w:tblCellMar>
+        <w:tblLook w:val="0000" w:firstRow="0" w:lastRow="0" w:firstColumn="0" w:lastColumn="0" w:noHBand="0" w:noVBand="0"/>
       </w:tblPr>
       <w:tblGrid>
         <w:gridCol w:w="2835"/>
-        <w:gridCol w:w="6809"/>
+        <w:gridCol w:w="6810"/>
       </w:tblGrid>
       <w:tr>
-        <w:trPr/>
         <w:tc>
           <w:tcPr>
             <w:tcW w:w="2835" w:type="dxa"/>
-            <w:tcBorders/>
-            <w:shd w:fill="auto" w:val="clear"/>
-          </w:tcPr>
-          <w:p>
-            <w:pPr>
-              <w:pStyle w:val="Style16"/>
+            <w:shd w:val="clear" w:color="auto" w:fill="auto"/>
+          </w:tcPr>
+          <w:p>
+            <w:pPr>
+              <w:pStyle w:val="-"/>
               <w:jc w:val="right"/>
-              <w:rPr/>
-            </w:pPr>
-            <w:r>
-              <w:rPr/>
+            </w:pPr>
+            <w:r>
               <w:t>Assesment title:</w:t>
             </w:r>
           </w:p>
@@ -401,37 +133,30 @@
         <w:tc>
           <w:tcPr>
             <w:tcW w:w="6809" w:type="dxa"/>
-            <w:tcBorders/>
-            <w:shd w:fill="auto" w:val="clear"/>
-          </w:tcPr>
-          <w:p>
-            <w:pPr>
-              <w:pStyle w:val="Style16"/>
-              <w:rPr/>
-            </w:pPr>
-            <w:r>
-              <w:rPr/>
+            <w:shd w:val="clear" w:color="auto" w:fill="auto"/>
+          </w:tcPr>
+          <w:p>
+            <w:pPr>
+              <w:pStyle w:val="-"/>
+            </w:pPr>
+            <w:r>
               <w:t>{title}</w:t>
             </w:r>
           </w:p>
         </w:tc>
       </w:tr>
       <w:tr>
-        <w:trPr/>
         <w:tc>
           <w:tcPr>
             <w:tcW w:w="2835" w:type="dxa"/>
-            <w:tcBorders/>
-            <w:shd w:fill="auto" w:val="clear"/>
-          </w:tcPr>
-          <w:p>
-            <w:pPr>
-              <w:pStyle w:val="Style16"/>
+            <w:shd w:val="clear" w:color="auto" w:fill="auto"/>
+          </w:tcPr>
+          <w:p>
+            <w:pPr>
+              <w:pStyle w:val="-"/>
               <w:jc w:val="right"/>
-              <w:rPr/>
-            </w:pPr>
-            <w:r>
-              <w:rPr/>
+            </w:pPr>
+            <w:r>
               <w:t>Owner:</w:t>
             </w:r>
           </w:p>
@@ -439,37 +164,30 @@
         <w:tc>
           <w:tcPr>
             <w:tcW w:w="6809" w:type="dxa"/>
-            <w:tcBorders/>
-            <w:shd w:fill="auto" w:val="clear"/>
-          </w:tcPr>
-          <w:p>
-            <w:pPr>
-              <w:pStyle w:val="Style16"/>
-              <w:rPr/>
-            </w:pPr>
-            <w:r>
-              <w:rPr/>
+            <w:shd w:val="clear" w:color="auto" w:fill="auto"/>
+          </w:tcPr>
+          <w:p>
+            <w:pPr>
+              <w:pStyle w:val="-"/>
+            </w:pPr>
+            <w:r>
               <w:t>{maintainer}</w:t>
             </w:r>
           </w:p>
         </w:tc>
       </w:tr>
       <w:tr>
-        <w:trPr/>
         <w:tc>
           <w:tcPr>
             <w:tcW w:w="2835" w:type="dxa"/>
-            <w:tcBorders/>
-            <w:shd w:fill="auto" w:val="clear"/>
-          </w:tcPr>
-          <w:p>
-            <w:pPr>
-              <w:pStyle w:val="Style16"/>
+            <w:shd w:val="clear" w:color="auto" w:fill="auto"/>
+          </w:tcPr>
+          <w:p>
+            <w:pPr>
+              <w:pStyle w:val="-"/>
               <w:jc w:val="right"/>
-              <w:rPr/>
-            </w:pPr>
-            <w:r>
-              <w:rPr/>
+            </w:pPr>
+            <w:r>
               <w:t>Purpose:</w:t>
             </w:r>
           </w:p>
@@ -477,37 +195,30 @@
         <w:tc>
           <w:tcPr>
             <w:tcW w:w="6809" w:type="dxa"/>
-            <w:tcBorders/>
-            <w:shd w:fill="auto" w:val="clear"/>
-          </w:tcPr>
-          <w:p>
-            <w:pPr>
-              <w:pStyle w:val="Style16"/>
-              <w:rPr/>
-            </w:pPr>
-            <w:r>
-              <w:rPr/>
+            <w:shd w:val="clear" w:color="auto" w:fill="auto"/>
+          </w:tcPr>
+          <w:p>
+            <w:pPr>
+              <w:pStyle w:val="-"/>
+            </w:pPr>
+            <w:r>
               <w:t>{description}</w:t>
             </w:r>
           </w:p>
         </w:tc>
       </w:tr>
       <w:tr>
-        <w:trPr/>
         <w:tc>
           <w:tcPr>
             <w:tcW w:w="2835" w:type="dxa"/>
-            <w:tcBorders/>
-            <w:shd w:fill="auto" w:val="clear"/>
-          </w:tcPr>
-          <w:p>
-            <w:pPr>
-              <w:pStyle w:val="Style16"/>
+            <w:shd w:val="clear" w:color="auto" w:fill="auto"/>
+          </w:tcPr>
+          <w:p>
+            <w:pPr>
+              <w:pStyle w:val="-"/>
               <w:jc w:val="right"/>
-              <w:rPr/>
-            </w:pPr>
-            <w:r>
-              <w:rPr/>
+            </w:pPr>
+            <w:r>
               <w:t xml:space="preserve">Version: </w:t>
             </w:r>
           </w:p>
@@ -515,37 +226,30 @@
         <w:tc>
           <w:tcPr>
             <w:tcW w:w="6809" w:type="dxa"/>
-            <w:tcBorders/>
-            <w:shd w:fill="auto" w:val="clear"/>
-          </w:tcPr>
-          <w:p>
-            <w:pPr>
-              <w:pStyle w:val="Style16"/>
-              <w:rPr/>
-            </w:pPr>
-            <w:r>
-              <w:rPr/>
+            <w:shd w:val="clear" w:color="auto" w:fill="auto"/>
+          </w:tcPr>
+          <w:p>
+            <w:pPr>
+              <w:pStyle w:val="-"/>
+            </w:pPr>
+            <w:r>
               <w:t>{version}</w:t>
             </w:r>
           </w:p>
         </w:tc>
       </w:tr>
       <w:tr>
-        <w:trPr/>
         <w:tc>
           <w:tcPr>
             <w:tcW w:w="2835" w:type="dxa"/>
-            <w:tcBorders/>
-            <w:shd w:fill="auto" w:val="clear"/>
-          </w:tcPr>
-          <w:p>
-            <w:pPr>
-              <w:pStyle w:val="Style16"/>
+            <w:shd w:val="clear" w:color="auto" w:fill="auto"/>
+          </w:tcPr>
+          <w:p>
+            <w:pPr>
+              <w:pStyle w:val="-"/>
               <w:jc w:val="right"/>
-              <w:rPr/>
-            </w:pPr>
-            <w:r>
-              <w:rPr/>
+            </w:pPr>
+            <w:r>
               <w:t>Status:</w:t>
             </w:r>
           </w:p>
@@ -553,37 +257,30 @@
         <w:tc>
           <w:tcPr>
             <w:tcW w:w="6809" w:type="dxa"/>
-            <w:tcBorders/>
-            <w:shd w:fill="auto" w:val="clear"/>
-          </w:tcPr>
-          <w:p>
-            <w:pPr>
-              <w:pStyle w:val="Style16"/>
-              <w:rPr/>
-            </w:pPr>
-            <w:r>
-              <w:rPr/>
+            <w:shd w:val="clear" w:color="auto" w:fill="auto"/>
+          </w:tcPr>
+          <w:p>
+            <w:pPr>
+              <w:pStyle w:val="-"/>
+            </w:pPr>
+            <w:r>
               <w:t>{status}</w:t>
             </w:r>
           </w:p>
         </w:tc>
       </w:tr>
       <w:tr>
-        <w:trPr/>
         <w:tc>
           <w:tcPr>
             <w:tcW w:w="2835" w:type="dxa"/>
-            <w:tcBorders/>
-            <w:shd w:fill="auto" w:val="clear"/>
-          </w:tcPr>
-          <w:p>
-            <w:pPr>
-              <w:pStyle w:val="Style16"/>
+            <w:shd w:val="clear" w:color="auto" w:fill="auto"/>
+          </w:tcPr>
+          <w:p>
+            <w:pPr>
+              <w:pStyle w:val="-"/>
               <w:jc w:val="right"/>
-              <w:rPr/>
-            </w:pPr>
-            <w:r>
-              <w:rPr/>
+            </w:pPr>
+            <w:r>
               <w:t xml:space="preserve">Version start date: </w:t>
             </w:r>
           </w:p>
@@ -591,37 +288,30 @@
         <w:tc>
           <w:tcPr>
             <w:tcW w:w="6809" w:type="dxa"/>
-            <w:tcBorders/>
-            <w:shd w:fill="auto" w:val="clear"/>
-          </w:tcPr>
-          <w:p>
-            <w:pPr>
-              <w:pStyle w:val="Style16"/>
-              <w:rPr/>
-            </w:pPr>
-            <w:r>
-              <w:rPr/>
+            <w:shd w:val="clear" w:color="auto" w:fill="auto"/>
+          </w:tcPr>
+          <w:p>
+            <w:pPr>
+              <w:pStyle w:val="-"/>
+            </w:pPr>
+            <w:r>
               <w:t>{created}</w:t>
             </w:r>
           </w:p>
         </w:tc>
       </w:tr>
       <w:tr>
-        <w:trPr/>
         <w:tc>
           <w:tcPr>
             <w:tcW w:w="2835" w:type="dxa"/>
-            <w:tcBorders/>
-            <w:shd w:fill="auto" w:val="clear"/>
-          </w:tcPr>
-          <w:p>
-            <w:pPr>
-              <w:pStyle w:val="Style16"/>
+            <w:shd w:val="clear" w:color="auto" w:fill="auto"/>
+          </w:tcPr>
+          <w:p>
+            <w:pPr>
+              <w:pStyle w:val="-"/>
               <w:jc w:val="right"/>
-              <w:rPr/>
-            </w:pPr>
-            <w:r>
-              <w:rPr/>
+            </w:pPr>
+            <w:r>
               <w:t>Version last modified on:</w:t>
             </w:r>
           </w:p>
@@ -629,37 +319,30 @@
         <w:tc>
           <w:tcPr>
             <w:tcW w:w="6809" w:type="dxa"/>
-            <w:tcBorders/>
-            <w:shd w:fill="auto" w:val="clear"/>
-          </w:tcPr>
-          <w:p>
-            <w:pPr>
-              <w:pStyle w:val="Style16"/>
-              <w:rPr/>
-            </w:pPr>
-            <w:r>
-              <w:rPr/>
+            <w:shd w:val="clear" w:color="auto" w:fill="auto"/>
+          </w:tcPr>
+          <w:p>
+            <w:pPr>
+              <w:pStyle w:val="-"/>
+            </w:pPr>
+            <w:r>
               <w:t>{updated}</w:t>
             </w:r>
           </w:p>
         </w:tc>
       </w:tr>
       <w:tr>
-        <w:trPr/>
         <w:tc>
           <w:tcPr>
             <w:tcW w:w="2835" w:type="dxa"/>
-            <w:tcBorders/>
-            <w:shd w:fill="auto" w:val="clear"/>
-          </w:tcPr>
-          <w:p>
-            <w:pPr>
-              <w:pStyle w:val="Style16"/>
+            <w:shd w:val="clear" w:color="auto" w:fill="auto"/>
+          </w:tcPr>
+          <w:p>
+            <w:pPr>
+              <w:pStyle w:val="-"/>
               <w:jc w:val="right"/>
-              <w:rPr/>
-            </w:pPr>
-            <w:r>
-              <w:rPr/>
+            </w:pPr>
+            <w:r>
               <w:t>Assessment code:</w:t>
             </w:r>
           </w:p>
@@ -667,37 +350,30 @@
         <w:tc>
           <w:tcPr>
             <w:tcW w:w="6809" w:type="dxa"/>
-            <w:tcBorders/>
-            <w:shd w:fill="auto" w:val="clear"/>
-          </w:tcPr>
-          <w:p>
-            <w:pPr>
-              <w:pStyle w:val="Style16"/>
-              <w:rPr/>
-            </w:pPr>
-            <w:r>
-              <w:rPr/>
+            <w:shd w:val="clear" w:color="auto" w:fill="auto"/>
+          </w:tcPr>
+          <w:p>
+            <w:pPr>
+              <w:pStyle w:val="-"/>
+            </w:pPr>
+            <w:r>
               <w:t>{seeAlso}</w:t>
             </w:r>
           </w:p>
         </w:tc>
       </w:tr>
       <w:tr>
-        <w:trPr/>
         <w:tc>
           <w:tcPr>
             <w:tcW w:w="2835" w:type="dxa"/>
-            <w:tcBorders/>
-            <w:shd w:fill="auto" w:val="clear"/>
-          </w:tcPr>
-          <w:p>
-            <w:pPr>
-              <w:pStyle w:val="Style16"/>
+            <w:shd w:val="clear" w:color="auto" w:fill="auto"/>
+          </w:tcPr>
+          <w:p>
+            <w:pPr>
+              <w:pStyle w:val="-"/>
               <w:jc w:val="right"/>
-              <w:rPr/>
-            </w:pPr>
-            <w:r>
-              <w:rPr/>
+            </w:pPr>
+            <w:r>
               <w:t>Assessment DocLink:</w:t>
             </w:r>
           </w:p>
@@ -705,37 +381,30 @@
         <w:tc>
           <w:tcPr>
             <w:tcW w:w="6809" w:type="dxa"/>
-            <w:tcBorders/>
-            <w:shd w:fill="auto" w:val="clear"/>
-          </w:tcPr>
-          <w:p>
-            <w:pPr>
-              <w:pStyle w:val="Style16"/>
-              <w:rPr/>
-            </w:pPr>
-            <w:r>
-              <w:rPr/>
+            <w:shd w:val="clear" w:color="auto" w:fill="auto"/>
+          </w:tcPr>
+          <w:p>
+            <w:pPr>
+              <w:pStyle w:val="-"/>
+            </w:pPr>
+            <w:r>
               <w:t>{source}</w:t>
             </w:r>
           </w:p>
         </w:tc>
       </w:tr>
       <w:tr>
-        <w:trPr/>
         <w:tc>
           <w:tcPr>
             <w:tcW w:w="2835" w:type="dxa"/>
-            <w:tcBorders/>
-            <w:shd w:fill="auto" w:val="clear"/>
-          </w:tcPr>
-          <w:p>
-            <w:pPr>
-              <w:pStyle w:val="Style16"/>
+            <w:shd w:val="clear" w:color="auto" w:fill="auto"/>
+          </w:tcPr>
+          <w:p>
+            <w:pPr>
+              <w:pStyle w:val="-"/>
               <w:jc w:val="right"/>
-              <w:rPr/>
-            </w:pPr>
-            <w:r>
-              <w:rPr/>
+            </w:pPr>
+            <w:r>
               <w:t>Assessment ID:</w:t>
             </w:r>
           </w:p>
@@ -743,16 +412,13 @@
         <w:tc>
           <w:tcPr>
             <w:tcW w:w="6809" w:type="dxa"/>
-            <w:tcBorders/>
-            <w:shd w:fill="auto" w:val="clear"/>
-          </w:tcPr>
-          <w:p>
-            <w:pPr>
-              <w:pStyle w:val="Style16"/>
-              <w:rPr/>
-            </w:pPr>
-            <w:r>
-              <w:rPr/>
+            <w:shd w:val="clear" w:color="auto" w:fill="auto"/>
+          </w:tcPr>
+          <w:p>
+            <w:pPr>
+              <w:pStyle w:val="-"/>
+            </w:pPr>
+            <w:r>
               <w:t>{number}</w:t>
             </w:r>
           </w:p>
@@ -760,13 +426,6 @@
       </w:tr>
     </w:tbl>
     <w:p>
-      <w:pPr>
-        <w:pStyle w:val="Normal"/>
-        <w:rPr/>
-      </w:pPr>
-      <w:r>
-        <w:rPr/>
-      </w:r>
       <w:r>
         <w:br w:type="page"/>
       </w:r>
@@ -778,36 +437,24 @@
           <w:ilvl w:val="0"/>
           <w:numId w:val="1"/>
         </w:numPr>
-        <w:rPr/>
       </w:pPr>
       <w:r>
-        <w:rPr/>
+        <w:lastRenderedPageBreak/>
         <w:t>. List of structures for assessment</w:t>
       </w:r>
     </w:p>
     <w:p>
-      <w:pPr>
-        <w:pStyle w:val="Normal"/>
-        <w:rPr/>
-      </w:pPr>
       <w:r>
-        <w:rPr/>
-        <w:t>In the assessment, similar structures were selected from exact structure, substructure and/or similarity searches, or were added manually. The rationale for the selection is given in the table.</w:t>
+        <w:t xml:space="preserve">In the </w:t>
+      </w:r>
+      <w:r>
+        <w:t>assessment, similar structures were selected from exact structure, substructure and/or similarity searches, or were added manually. The rationale for the selection is given in the table.</w:t>
       </w:r>
     </w:p>
-    <w:p>
-      <w:pPr>
-        <w:pStyle w:val="Normal"/>
-        <w:rPr/>
-      </w:pPr>
-      <w:r>
-        <w:rPr/>
-      </w:r>
-    </w:p>
+    <w:p/>
     <w:tbl>
       <w:tblPr>
         <w:tblW w:w="9645" w:type="dxa"/>
-        <w:jc w:val="left"/>
         <w:tblInd w:w="47" w:type="dxa"/>
         <w:tblBorders>
           <w:top w:val="single" w:sz="2" w:space="0" w:color="000001"/>
@@ -821,19 +468,20 @@
           <w:bottom w:w="55" w:type="dxa"/>
           <w:right w:w="55" w:type="dxa"/>
         </w:tblCellMar>
+        <w:tblLook w:val="0000" w:firstRow="0" w:lastRow="0" w:firstColumn="0" w:lastColumn="0" w:noHBand="0" w:noVBand="0"/>
       </w:tblPr>
       <w:tblGrid>
-        <w:gridCol w:w="733"/>
-        <w:gridCol w:w="1199"/>
-        <w:gridCol w:w="1187"/>
-        <w:gridCol w:w="1363"/>
-        <w:gridCol w:w="2657"/>
-        <w:gridCol w:w="2505"/>
+        <w:gridCol w:w="1908"/>
+        <w:gridCol w:w="1116"/>
+        <w:gridCol w:w="1038"/>
+        <w:gridCol w:w="1196"/>
+        <w:gridCol w:w="1926"/>
+        <w:gridCol w:w="2461"/>
       </w:tblGrid>
       <w:tr>
         <w:trPr>
-          <w:tblHeader w:val="true"/>
-          <w:cantSplit w:val="true"/>
+          <w:cantSplit/>
+          <w:tblHeader/>
         </w:trPr>
         <w:tc>
           <w:tcPr>
@@ -842,28 +490,20 @@
               <w:top w:val="single" w:sz="2" w:space="0" w:color="000001"/>
               <w:left w:val="single" w:sz="2" w:space="0" w:color="000001"/>
               <w:bottom w:val="single" w:sz="2" w:space="0" w:color="000001"/>
-              <w:insideH w:val="single" w:sz="2" w:space="0" w:color="000001"/>
-            </w:tcBorders>
-            <w:shd w:fill="auto" w:val="clear"/>
+            </w:tcBorders>
+            <w:shd w:val="clear" w:color="auto" w:fill="auto"/>
             <w:tcMar>
               <w:left w:w="45" w:type="dxa"/>
             </w:tcMar>
           </w:tcPr>
           <w:p>
             <w:pPr>
-              <w:pStyle w:val="Style16"/>
-              <w:rPr>
-                <w:b/>
-                <w:b/>
-                <w:bCs/>
-              </w:rPr>
-            </w:pPr>
-            <w:r>
-              <w:rPr>
-                <w:b/>
-                <w:bCs/>
-              </w:rPr>
-            </w:r>
+              <w:pStyle w:val="-"/>
+              <w:rPr>
+                <w:b/>
+                <w:bCs/>
+              </w:rPr>
+            </w:pPr>
           </w:p>
         </w:tc>
         <w:tc>
@@ -873,18 +513,16 @@
               <w:top w:val="single" w:sz="2" w:space="0" w:color="000001"/>
               <w:left w:val="single" w:sz="2" w:space="0" w:color="000001"/>
               <w:bottom w:val="single" w:sz="2" w:space="0" w:color="000001"/>
-              <w:insideH w:val="single" w:sz="2" w:space="0" w:color="000001"/>
-            </w:tcBorders>
-            <w:shd w:fill="auto" w:val="clear"/>
+            </w:tcBorders>
+            <w:shd w:val="clear" w:color="auto" w:fill="auto"/>
             <w:tcMar>
               <w:left w:w="45" w:type="dxa"/>
             </w:tcMar>
           </w:tcPr>
           <w:p>
             <w:pPr>
-              <w:pStyle w:val="Style16"/>
-              <w:rPr>
-                <w:b/>
+              <w:pStyle w:val="-"/>
+              <w:rPr>
                 <w:b/>
                 <w:bCs/>
               </w:rPr>
@@ -905,18 +543,16 @@
               <w:top w:val="single" w:sz="2" w:space="0" w:color="000001"/>
               <w:left w:val="single" w:sz="2" w:space="0" w:color="000001"/>
               <w:bottom w:val="single" w:sz="2" w:space="0" w:color="000001"/>
-              <w:insideH w:val="single" w:sz="2" w:space="0" w:color="000001"/>
-            </w:tcBorders>
-            <w:shd w:fill="auto" w:val="clear"/>
+            </w:tcBorders>
+            <w:shd w:val="clear" w:color="auto" w:fill="auto"/>
             <w:tcMar>
               <w:left w:w="45" w:type="dxa"/>
             </w:tcMar>
           </w:tcPr>
           <w:p>
             <w:pPr>
-              <w:pStyle w:val="Style16"/>
-              <w:rPr>
-                <w:b/>
+              <w:pStyle w:val="-"/>
+              <w:rPr>
                 <w:b/>
                 <w:bCs/>
               </w:rPr>
@@ -937,18 +573,16 @@
               <w:top w:val="single" w:sz="2" w:space="0" w:color="000001"/>
               <w:left w:val="single" w:sz="2" w:space="0" w:color="000001"/>
               <w:bottom w:val="single" w:sz="2" w:space="0" w:color="000001"/>
-              <w:insideH w:val="single" w:sz="2" w:space="0" w:color="000001"/>
-            </w:tcBorders>
-            <w:shd w:fill="auto" w:val="clear"/>
+            </w:tcBorders>
+            <w:shd w:val="clear" w:color="auto" w:fill="auto"/>
             <w:tcMar>
               <w:left w:w="45" w:type="dxa"/>
             </w:tcMar>
           </w:tcPr>
           <w:p>
             <w:pPr>
-              <w:pStyle w:val="Style16"/>
-              <w:rPr>
-                <w:b/>
+              <w:pStyle w:val="-"/>
+              <w:rPr>
                 <w:b/>
                 <w:bCs/>
               </w:rPr>
@@ -969,18 +603,16 @@
               <w:top w:val="single" w:sz="2" w:space="0" w:color="000001"/>
               <w:left w:val="single" w:sz="2" w:space="0" w:color="000001"/>
               <w:bottom w:val="single" w:sz="2" w:space="0" w:color="000001"/>
-              <w:insideH w:val="single" w:sz="2" w:space="0" w:color="000001"/>
-            </w:tcBorders>
-            <w:shd w:fill="auto" w:val="clear"/>
+            </w:tcBorders>
+            <w:shd w:val="clear" w:color="auto" w:fill="auto"/>
             <w:tcMar>
               <w:left w:w="45" w:type="dxa"/>
             </w:tcMar>
           </w:tcPr>
           <w:p>
             <w:pPr>
-              <w:pStyle w:val="Style16"/>
-              <w:rPr>
-                <w:b/>
+              <w:pStyle w:val="-"/>
+              <w:rPr>
                 <w:b/>
                 <w:bCs/>
               </w:rPr>
@@ -1002,19 +634,16 @@
               <w:left w:val="single" w:sz="2" w:space="0" w:color="000001"/>
               <w:bottom w:val="single" w:sz="2" w:space="0" w:color="000001"/>
               <w:right w:val="single" w:sz="2" w:space="0" w:color="000001"/>
-              <w:insideH w:val="single" w:sz="2" w:space="0" w:color="000001"/>
-              <w:insideV w:val="single" w:sz="2" w:space="0" w:color="000001"/>
-            </w:tcBorders>
-            <w:shd w:fill="auto" w:val="clear"/>
+            </w:tcBorders>
+            <w:shd w:val="clear" w:color="auto" w:fill="auto"/>
             <w:tcMar>
               <w:left w:w="45" w:type="dxa"/>
             </w:tcMar>
           </w:tcPr>
           <w:p>
             <w:pPr>
-              <w:pStyle w:val="Style16"/>
-              <w:rPr>
-                <w:b/>
+              <w:pStyle w:val="-"/>
+              <w:rPr>
                 <w:b/>
                 <w:bCs/>
               </w:rPr>
@@ -1031,7 +660,7 @@
       </w:tr>
       <w:tr>
         <w:trPr>
-          <w:cantSplit w:val="true"/>
+          <w:cantSplit/>
         </w:trPr>
         <w:tc>
           <w:tcPr>
@@ -1040,21 +669,17 @@
               <w:top w:val="single" w:sz="2" w:space="0" w:color="000001"/>
               <w:left w:val="single" w:sz="2" w:space="0" w:color="000001"/>
               <w:bottom w:val="single" w:sz="2" w:space="0" w:color="000001"/>
-              <w:insideH w:val="single" w:sz="2" w:space="0" w:color="000001"/>
-            </w:tcBorders>
-            <w:shd w:fill="auto" w:val="clear"/>
+            </w:tcBorders>
+            <w:shd w:val="clear" w:color="auto" w:fill="auto"/>
             <w:tcMar>
               <w:left w:w="45" w:type="dxa"/>
             </w:tcMar>
           </w:tcPr>
           <w:p>
             <w:pPr>
-              <w:pStyle w:val="Normal"/>
               <w:jc w:val="center"/>
-              <w:rPr/>
-            </w:pPr>
-            <w:r>
-              <w:rPr/>
+            </w:pPr>
+            <w:r>
               <w:t>{#structures}{tag}</w:t>
             </w:r>
           </w:p>
@@ -1066,21 +691,16 @@
               <w:top w:val="single" w:sz="2" w:space="0" w:color="000001"/>
               <w:left w:val="single" w:sz="2" w:space="0" w:color="000001"/>
               <w:bottom w:val="single" w:sz="2" w:space="0" w:color="000001"/>
-              <w:insideH w:val="single" w:sz="2" w:space="0" w:color="000001"/>
-            </w:tcBorders>
-            <w:shd w:fill="auto" w:val="clear"/>
+            </w:tcBorders>
+            <w:shd w:val="clear" w:color="auto" w:fill="auto"/>
             <w:tcMar>
               <w:left w:w="45" w:type="dxa"/>
             </w:tcMar>
           </w:tcPr>
           <w:p>
             <w:pPr>
-              <w:pStyle w:val="Style16"/>
-              <w:rPr/>
-            </w:pPr>
-            <w:r>
-              <w:rPr/>
-            </w:r>
+              <w:pStyle w:val="-"/>
+            </w:pPr>
           </w:p>
         </w:tc>
         <w:tc>
@@ -1090,20 +710,17 @@
               <w:top w:val="single" w:sz="2" w:space="0" w:color="000001"/>
               <w:left w:val="single" w:sz="2" w:space="0" w:color="000001"/>
               <w:bottom w:val="single" w:sz="2" w:space="0" w:color="000001"/>
-              <w:insideH w:val="single" w:sz="2" w:space="0" w:color="000001"/>
-            </w:tcBorders>
-            <w:shd w:fill="auto" w:val="clear"/>
+            </w:tcBorders>
+            <w:shd w:val="clear" w:color="auto" w:fill="auto"/>
             <w:tcMar>
               <w:left w:w="45" w:type="dxa"/>
             </w:tcMar>
           </w:tcPr>
           <w:p>
             <w:pPr>
-              <w:pStyle w:val="Style16"/>
-              <w:rPr/>
-            </w:pPr>
-            <w:r>
-              <w:rPr/>
+              <w:pStyle w:val="-"/>
+            </w:pPr>
+            <w:r>
               <w:t>{casrn}</w:t>
             </w:r>
           </w:p>
@@ -1115,20 +732,17 @@
               <w:top w:val="single" w:sz="2" w:space="0" w:color="000001"/>
               <w:left w:val="single" w:sz="2" w:space="0" w:color="000001"/>
               <w:bottom w:val="single" w:sz="2" w:space="0" w:color="000001"/>
-              <w:insideH w:val="single" w:sz="2" w:space="0" w:color="000001"/>
-            </w:tcBorders>
-            <w:shd w:fill="auto" w:val="clear"/>
+            </w:tcBorders>
+            <w:shd w:val="clear" w:color="auto" w:fill="auto"/>
             <w:tcMar>
               <w:left w:w="45" w:type="dxa"/>
             </w:tcMar>
           </w:tcPr>
           <w:p>
             <w:pPr>
-              <w:pStyle w:val="Style16"/>
-              <w:rPr/>
-            </w:pPr>
-            <w:r>
-              <w:rPr/>
+              <w:pStyle w:val="-"/>
+            </w:pPr>
+            <w:r>
               <w:t>{ecnum}</w:t>
             </w:r>
           </w:p>
@@ -1140,20 +754,17 @@
               <w:top w:val="single" w:sz="2" w:space="0" w:color="000001"/>
               <w:left w:val="single" w:sz="2" w:space="0" w:color="000001"/>
               <w:bottom w:val="single" w:sz="2" w:space="0" w:color="000001"/>
-              <w:insideH w:val="single" w:sz="2" w:space="0" w:color="000001"/>
-            </w:tcBorders>
-            <w:shd w:fill="auto" w:val="clear"/>
+            </w:tcBorders>
+            <w:shd w:val="clear" w:color="auto" w:fill="auto"/>
             <w:tcMar>
               <w:left w:w="45" w:type="dxa"/>
             </w:tcMar>
           </w:tcPr>
           <w:p>
             <w:pPr>
-              <w:pStyle w:val="Style16"/>
-              <w:rPr/>
-            </w:pPr>
-            <w:r>
-              <w:rPr/>
+              <w:pStyle w:val="-"/>
+            </w:pPr>
+            <w:r>
               <w:t>{names}</w:t>
             </w:r>
           </w:p>
@@ -1166,21 +777,17 @@
               <w:left w:val="single" w:sz="2" w:space="0" w:color="000001"/>
               <w:bottom w:val="single" w:sz="2" w:space="0" w:color="000001"/>
               <w:right w:val="single" w:sz="2" w:space="0" w:color="000001"/>
-              <w:insideH w:val="single" w:sz="2" w:space="0" w:color="000001"/>
-              <w:insideV w:val="single" w:sz="2" w:space="0" w:color="000001"/>
-            </w:tcBorders>
-            <w:shd w:fill="auto" w:val="clear"/>
+            </w:tcBorders>
+            <w:shd w:val="clear" w:color="auto" w:fill="auto"/>
             <w:tcMar>
               <w:left w:w="45" w:type="dxa"/>
             </w:tcMar>
           </w:tcPr>
           <w:p>
             <w:pPr>
-              <w:pStyle w:val="Style16"/>
-              <w:rPr/>
-            </w:pPr>
-            <w:r>
-              <w:rPr/>
+              <w:pStyle w:val="-"/>
+            </w:pPr>
+            <w:r>
               <w:t>{rationale}{/structures}</w:t>
             </w:r>
           </w:p>
@@ -1188,13 +795,6 @@
       </w:tr>
     </w:tbl>
     <w:p>
-      <w:pPr>
-        <w:pStyle w:val="Normal"/>
-        <w:rPr/>
-      </w:pPr>
-      <w:r>
-        <w:rPr/>
-      </w:r>
       <w:r>
         <w:br w:type="page"/>
       </w:r>
@@ -1202,36 +802,21 @@
     <w:p>
       <w:pPr>
         <w:pStyle w:val="1"/>
-        <w:rPr/>
       </w:pPr>
       <w:r>
-        <w:rPr/>
+        <w:lastRenderedPageBreak/>
         <w:t>3. List of substances related to the structures</w:t>
       </w:r>
     </w:p>
     <w:p>
-      <w:pPr>
-        <w:pStyle w:val="Normal"/>
-        <w:rPr/>
-      </w:pPr>
       <w:r>
-        <w:rPr/>
         <w:t>In the following, for each structure listed in chapter 2, substances were selected and the rationale is given.</w:t>
       </w:r>
     </w:p>
-    <w:p>
-      <w:pPr>
-        <w:pStyle w:val="Normal"/>
-        <w:rPr/>
-      </w:pPr>
-      <w:r>
-        <w:rPr/>
-      </w:r>
-    </w:p>
+    <w:p/>
     <w:tbl>
       <w:tblPr>
         <w:tblW w:w="9645" w:type="dxa"/>
-        <w:jc w:val="left"/>
         <w:tblInd w:w="-3" w:type="dxa"/>
         <w:tblBorders>
           <w:top w:val="single" w:sz="2" w:space="0" w:color="000001"/>
@@ -1240,24 +825,23 @@
           <w:insideH w:val="single" w:sz="2" w:space="0" w:color="000001"/>
         </w:tblBorders>
         <w:tblCellMar>
-          <w:top w:w="0" w:type="dxa"/>
           <w:left w:w="-2" w:type="dxa"/>
-          <w:bottom w:w="0" w:type="dxa"/>
           <w:right w:w="0" w:type="dxa"/>
         </w:tblCellMar>
+        <w:tblLook w:val="0000" w:firstRow="0" w:lastRow="0" w:firstColumn="0" w:lastColumn="0" w:noHBand="0" w:noVBand="0"/>
       </w:tblPr>
       <w:tblGrid>
-        <w:gridCol w:w="510"/>
-        <w:gridCol w:w="1140"/>
-        <w:gridCol w:w="900"/>
-        <w:gridCol w:w="1362"/>
-        <w:gridCol w:w="2492"/>
-        <w:gridCol w:w="2550"/>
-        <w:gridCol w:w="690"/>
+        <w:gridCol w:w="901"/>
+        <w:gridCol w:w="1458"/>
+        <w:gridCol w:w="1021"/>
+        <w:gridCol w:w="1359"/>
+        <w:gridCol w:w="1983"/>
+        <w:gridCol w:w="2144"/>
+        <w:gridCol w:w="781"/>
       </w:tblGrid>
       <w:tr>
         <w:trPr>
-          <w:tblHeader w:val="true"/>
+          <w:tblHeader/>
         </w:trPr>
         <w:tc>
           <w:tcPr>
@@ -1266,21 +850,16 @@
               <w:top w:val="single" w:sz="2" w:space="0" w:color="000001"/>
               <w:left w:val="single" w:sz="2" w:space="0" w:color="000001"/>
               <w:bottom w:val="single" w:sz="2" w:space="0" w:color="000001"/>
-              <w:insideH w:val="single" w:sz="2" w:space="0" w:color="000001"/>
-            </w:tcBorders>
-            <w:shd w:fill="auto" w:val="clear"/>
+            </w:tcBorders>
+            <w:shd w:val="clear" w:color="auto" w:fill="auto"/>
             <w:tcMar>
               <w:left w:w="-2" w:type="dxa"/>
             </w:tcMar>
           </w:tcPr>
           <w:p>
             <w:pPr>
-              <w:pStyle w:val="Style16"/>
-              <w:rPr/>
-            </w:pPr>
-            <w:r>
-              <w:rPr/>
-            </w:r>
+              <w:pStyle w:val="-"/>
+            </w:pPr>
           </w:p>
         </w:tc>
         <w:tc>
@@ -1290,28 +869,35 @@
               <w:top w:val="single" w:sz="2" w:space="0" w:color="000001"/>
               <w:left w:val="single" w:sz="2" w:space="0" w:color="000001"/>
               <w:bottom w:val="single" w:sz="2" w:space="0" w:color="000001"/>
-              <w:insideH w:val="single" w:sz="2" w:space="0" w:color="000001"/>
-            </w:tcBorders>
-            <w:shd w:fill="auto" w:val="clear"/>
+            </w:tcBorders>
+            <w:shd w:val="clear" w:color="auto" w:fill="auto"/>
             <w:tcMar>
               <w:left w:w="-2" w:type="dxa"/>
             </w:tcMar>
           </w:tcPr>
           <w:p>
             <w:pPr>
-              <w:pStyle w:val="Style16"/>
-              <w:rPr>
-                <w:b/>
-                <w:b/>
-                <w:bCs/>
-              </w:rPr>
-            </w:pPr>
-            <w:r>
-              <w:rPr>
-                <w:b/>
-                <w:bCs/>
-              </w:rPr>
-              <w:t>Disagram</w:t>
+              <w:pStyle w:val="-"/>
+              <w:rPr>
+                <w:b/>
+                <w:bCs/>
+              </w:rPr>
+            </w:pPr>
+            <w:r>
+              <w:rPr>
+                <w:b/>
+                <w:bCs/>
+              </w:rPr>
+              <w:t>Di</w:t>
+            </w:r>
+            <w:bookmarkStart w:id="0" w:name="_GoBack"/>
+            <w:bookmarkEnd w:id="0"/>
+            <w:r>
+              <w:rPr>
+                <w:b/>
+                <w:bCs/>
+              </w:rPr>
+              <w:t>agram</w:t>
             </w:r>
           </w:p>
         </w:tc>
@@ -1322,18 +908,16 @@
               <w:top w:val="single" w:sz="2" w:space="0" w:color="000001"/>
               <w:left w:val="single" w:sz="2" w:space="0" w:color="000001"/>
               <w:bottom w:val="single" w:sz="2" w:space="0" w:color="000001"/>
-              <w:insideH w:val="single" w:sz="2" w:space="0" w:color="000001"/>
-            </w:tcBorders>
-            <w:shd w:fill="auto" w:val="clear"/>
+            </w:tcBorders>
+            <w:shd w:val="clear" w:color="auto" w:fill="auto"/>
             <w:tcMar>
               <w:left w:w="-2" w:type="dxa"/>
             </w:tcMar>
           </w:tcPr>
           <w:p>
             <w:pPr>
-              <w:pStyle w:val="Style16"/>
-              <w:rPr>
-                <w:b/>
+              <w:pStyle w:val="-"/>
+              <w:rPr>
                 <w:b/>
                 <w:bCs/>
               </w:rPr>
@@ -1354,18 +938,16 @@
               <w:top w:val="single" w:sz="2" w:space="0" w:color="000001"/>
               <w:left w:val="single" w:sz="2" w:space="0" w:color="000001"/>
               <w:bottom w:val="single" w:sz="2" w:space="0" w:color="000001"/>
-              <w:insideH w:val="single" w:sz="2" w:space="0" w:color="000001"/>
-            </w:tcBorders>
-            <w:shd w:fill="auto" w:val="clear"/>
+            </w:tcBorders>
+            <w:shd w:val="clear" w:color="auto" w:fill="auto"/>
             <w:tcMar>
               <w:left w:w="-2" w:type="dxa"/>
             </w:tcMar>
           </w:tcPr>
           <w:p>
             <w:pPr>
-              <w:pStyle w:val="Style16"/>
-              <w:rPr>
-                <w:b/>
+              <w:pStyle w:val="-"/>
+              <w:rPr>
                 <w:b/>
                 <w:bCs/>
               </w:rPr>
@@ -1386,18 +968,16 @@
               <w:top w:val="single" w:sz="2" w:space="0" w:color="000001"/>
               <w:left w:val="single" w:sz="2" w:space="0" w:color="000001"/>
               <w:bottom w:val="single" w:sz="2" w:space="0" w:color="000001"/>
-              <w:insideH w:val="single" w:sz="2" w:space="0" w:color="000001"/>
-            </w:tcBorders>
-            <w:shd w:fill="auto" w:val="clear"/>
+            </w:tcBorders>
+            <w:shd w:val="clear" w:color="auto" w:fill="auto"/>
             <w:tcMar>
               <w:left w:w="-2" w:type="dxa"/>
             </w:tcMar>
           </w:tcPr>
           <w:p>
             <w:pPr>
-              <w:pStyle w:val="Style16"/>
-              <w:rPr>
-                <w:b/>
+              <w:pStyle w:val="-"/>
+              <w:rPr>
                 <w:b/>
                 <w:bCs/>
               </w:rPr>
@@ -1418,18 +998,16 @@
               <w:top w:val="single" w:sz="2" w:space="0" w:color="000001"/>
               <w:left w:val="single" w:sz="2" w:space="0" w:color="000001"/>
               <w:bottom w:val="single" w:sz="2" w:space="0" w:color="000001"/>
-              <w:insideH w:val="single" w:sz="2" w:space="0" w:color="000001"/>
-            </w:tcBorders>
-            <w:shd w:fill="auto" w:val="clear"/>
+            </w:tcBorders>
+            <w:shd w:val="clear" w:color="auto" w:fill="auto"/>
             <w:tcMar>
               <w:left w:w="-2" w:type="dxa"/>
             </w:tcMar>
           </w:tcPr>
           <w:p>
             <w:pPr>
-              <w:pStyle w:val="Style16"/>
-              <w:rPr>
-                <w:b/>
+              <w:pStyle w:val="-"/>
+              <w:rPr>
                 <w:b/>
                 <w:bCs/>
               </w:rPr>
@@ -1451,20 +1029,17 @@
               <w:left w:val="single" w:sz="2" w:space="0" w:color="000001"/>
               <w:bottom w:val="single" w:sz="2" w:space="0" w:color="000001"/>
               <w:right w:val="single" w:sz="2" w:space="0" w:color="000001"/>
-              <w:insideH w:val="single" w:sz="2" w:space="0" w:color="000001"/>
-              <w:insideV w:val="single" w:sz="2" w:space="0" w:color="000001"/>
-            </w:tcBorders>
-            <w:shd w:fill="auto" w:val="clear"/>
+            </w:tcBorders>
+            <w:shd w:val="clear" w:color="auto" w:fill="auto"/>
             <w:tcMar>
               <w:left w:w="-2" w:type="dxa"/>
             </w:tcMar>
           </w:tcPr>
           <w:p>
             <w:pPr>
-              <w:pStyle w:val="Style16"/>
+              <w:pStyle w:val="-"/>
               <w:jc w:val="center"/>
               <w:rPr>
-                <w:b/>
                 <w:b/>
                 <w:bCs/>
               </w:rPr>
@@ -1480,7 +1055,6 @@
         </w:tc>
       </w:tr>
       <w:tr>
-        <w:trPr/>
         <w:tc>
           <w:tcPr>
             <w:tcW w:w="510" w:type="dxa"/>
@@ -1489,20 +1063,17 @@
               <w:top w:val="single" w:sz="2" w:space="0" w:color="000001"/>
               <w:left w:val="single" w:sz="2" w:space="0" w:color="000001"/>
               <w:bottom w:val="single" w:sz="2" w:space="0" w:color="000001"/>
-              <w:insideH w:val="single" w:sz="2" w:space="0" w:color="000001"/>
-            </w:tcBorders>
-            <w:shd w:fill="auto" w:val="clear"/>
+            </w:tcBorders>
+            <w:shd w:val="clear" w:color="auto" w:fill="auto"/>
             <w:tcMar>
               <w:left w:w="-2" w:type="dxa"/>
             </w:tcMar>
           </w:tcPr>
           <w:p>
             <w:pPr>
-              <w:pStyle w:val="Style16"/>
-              <w:rPr/>
-            </w:pPr>
-            <w:r>
-              <w:rPr/>
+              <w:pStyle w:val="-"/>
+            </w:pPr>
+            <w:r>
               <w:t>{#structures}</w:t>
             </w:r>
           </w:p>
@@ -1514,9 +1085,8 @@
               <w:top w:val="single" w:sz="2" w:space="0" w:color="000001"/>
               <w:left w:val="single" w:sz="2" w:space="0" w:color="000001"/>
               <w:bottom w:val="single" w:sz="2" w:space="0" w:color="000001"/>
-              <w:insideH w:val="single" w:sz="2" w:space="0" w:color="000001"/>
-            </w:tcBorders>
-            <w:shd w:fill="auto" w:val="clear"/>
+            </w:tcBorders>
+            <w:shd w:val="clear" w:color="auto" w:fill="auto"/>
             <w:tcMar>
               <w:top w:w="57" w:type="dxa"/>
               <w:left w:w="51" w:type="dxa"/>
@@ -1526,12 +1096,8 @@
           </w:tcPr>
           <w:p>
             <w:pPr>
-              <w:pStyle w:val="Style16"/>
-              <w:rPr/>
-            </w:pPr>
-            <w:r>
-              <w:rPr/>
-            </w:r>
+              <w:pStyle w:val="-"/>
+            </w:pPr>
           </w:p>
         </w:tc>
         <w:tc>
@@ -1541,9 +1107,8 @@
               <w:top w:val="single" w:sz="2" w:space="0" w:color="000001"/>
               <w:left w:val="single" w:sz="2" w:space="0" w:color="000001"/>
               <w:bottom w:val="single" w:sz="2" w:space="0" w:color="000001"/>
-              <w:insideH w:val="single" w:sz="2" w:space="0" w:color="000001"/>
-            </w:tcBorders>
-            <w:shd w:fill="auto" w:val="clear"/>
+            </w:tcBorders>
+            <w:shd w:val="clear" w:color="auto" w:fill="auto"/>
             <w:tcMar>
               <w:top w:w="57" w:type="dxa"/>
               <w:left w:w="51" w:type="dxa"/>
@@ -1553,11 +1118,9 @@
           </w:tcPr>
           <w:p>
             <w:pPr>
-              <w:pStyle w:val="Style16"/>
-              <w:rPr/>
-            </w:pPr>
-            <w:r>
-              <w:rPr/>
+              <w:pStyle w:val="-"/>
+            </w:pPr>
+            <w:r>
               <w:t>{casrn}</w:t>
             </w:r>
           </w:p>
@@ -1569,9 +1132,8 @@
               <w:top w:val="single" w:sz="2" w:space="0" w:color="000001"/>
               <w:left w:val="single" w:sz="2" w:space="0" w:color="000001"/>
               <w:bottom w:val="single" w:sz="2" w:space="0" w:color="000001"/>
-              <w:insideH w:val="single" w:sz="2" w:space="0" w:color="000001"/>
-            </w:tcBorders>
-            <w:shd w:fill="auto" w:val="clear"/>
+            </w:tcBorders>
+            <w:shd w:val="clear" w:color="auto" w:fill="auto"/>
             <w:tcMar>
               <w:top w:w="57" w:type="dxa"/>
               <w:left w:w="51" w:type="dxa"/>
@@ -1581,11 +1143,9 @@
           </w:tcPr>
           <w:p>
             <w:pPr>
-              <w:pStyle w:val="Style16"/>
-              <w:rPr/>
-            </w:pPr>
-            <w:r>
-              <w:rPr/>
+              <w:pStyle w:val="-"/>
+            </w:pPr>
+            <w:r>
               <w:t>{ecnum}</w:t>
             </w:r>
           </w:p>
@@ -1597,9 +1157,8 @@
               <w:top w:val="single" w:sz="2" w:space="0" w:color="000001"/>
               <w:left w:val="single" w:sz="2" w:space="0" w:color="000001"/>
               <w:bottom w:val="single" w:sz="2" w:space="0" w:color="000001"/>
-              <w:insideH w:val="single" w:sz="2" w:space="0" w:color="000001"/>
-            </w:tcBorders>
-            <w:shd w:fill="auto" w:val="clear"/>
+            </w:tcBorders>
+            <w:shd w:val="clear" w:color="auto" w:fill="auto"/>
             <w:tcMar>
               <w:top w:w="57" w:type="dxa"/>
               <w:left w:w="51" w:type="dxa"/>
@@ -1609,11 +1168,9 @@
           </w:tcPr>
           <w:p>
             <w:pPr>
-              <w:pStyle w:val="Style16"/>
-              <w:rPr/>
-            </w:pPr>
-            <w:r>
-              <w:rPr/>
+              <w:pStyle w:val="-"/>
+            </w:pPr>
+            <w:r>
               <w:t>{names}</w:t>
             </w:r>
           </w:p>
@@ -1625,9 +1182,8 @@
               <w:top w:val="single" w:sz="2" w:space="0" w:color="000001"/>
               <w:left w:val="single" w:sz="2" w:space="0" w:color="000001"/>
               <w:bottom w:val="single" w:sz="2" w:space="0" w:color="000001"/>
-              <w:insideH w:val="single" w:sz="2" w:space="0" w:color="000001"/>
-            </w:tcBorders>
-            <w:shd w:fill="auto" w:val="clear"/>
+            </w:tcBorders>
+            <w:shd w:val="clear" w:color="auto" w:fill="auto"/>
             <w:tcMar>
               <w:top w:w="57" w:type="dxa"/>
               <w:left w:w="51" w:type="dxa"/>
@@ -1637,11 +1193,9 @@
           </w:tcPr>
           <w:p>
             <w:pPr>
-              <w:pStyle w:val="Style16"/>
-              <w:rPr/>
-            </w:pPr>
-            <w:r>
-              <w:rPr/>
+              <w:pStyle w:val="-"/>
+            </w:pPr>
+            <w:r>
               <w:t>{rationale}</w:t>
             </w:r>
           </w:p>
@@ -1654,10 +1208,8 @@
               <w:left w:val="single" w:sz="2" w:space="0" w:color="000001"/>
               <w:bottom w:val="single" w:sz="2" w:space="0" w:color="000001"/>
               <w:right w:val="single" w:sz="2" w:space="0" w:color="000001"/>
-              <w:insideH w:val="single" w:sz="2" w:space="0" w:color="000001"/>
-              <w:insideV w:val="single" w:sz="2" w:space="0" w:color="000001"/>
-            </w:tcBorders>
-            <w:shd w:fill="auto" w:val="clear"/>
+            </w:tcBorders>
+            <w:shd w:val="clear" w:color="auto" w:fill="auto"/>
             <w:tcMar>
               <w:top w:w="57" w:type="dxa"/>
               <w:left w:w="51" w:type="dxa"/>
@@ -1667,12 +1219,10 @@
           </w:tcPr>
           <w:p>
             <w:pPr>
-              <w:pStyle w:val="Style16"/>
+              <w:pStyle w:val="-"/>
               <w:jc w:val="center"/>
-              <w:rPr/>
-            </w:pPr>
-            <w:r>
-              <w:rPr/>
+            </w:pPr>
+            <w:r>
               <w:t>{tag}</w:t>
             </w:r>
           </w:p>
@@ -1680,31 +1230,26 @@
       </w:tr>
       <w:tr>
         <w:trPr>
-          <w:cantSplit w:val="true"/>
+          <w:cantSplit/>
         </w:trPr>
         <w:tc>
           <w:tcPr>
             <w:tcW w:w="510" w:type="dxa"/>
-            <w:vMerge w:val="continue"/>
-            <w:tcBorders>
-              <w:top w:val="single" w:sz="2" w:space="0" w:color="000001"/>
-              <w:left w:val="single" w:sz="2" w:space="0" w:color="000001"/>
-              <w:bottom w:val="single" w:sz="2" w:space="0" w:color="000001"/>
-              <w:insideH w:val="single" w:sz="2" w:space="0" w:color="000001"/>
-            </w:tcBorders>
-            <w:shd w:fill="auto" w:val="clear"/>
+            <w:vMerge/>
+            <w:tcBorders>
+              <w:top w:val="single" w:sz="2" w:space="0" w:color="000001"/>
+              <w:left w:val="single" w:sz="2" w:space="0" w:color="000001"/>
+              <w:bottom w:val="single" w:sz="2" w:space="0" w:color="000001"/>
+            </w:tcBorders>
+            <w:shd w:val="clear" w:color="auto" w:fill="auto"/>
             <w:tcMar>
               <w:left w:w="-2" w:type="dxa"/>
             </w:tcMar>
           </w:tcPr>
           <w:p>
             <w:pPr>
-              <w:pStyle w:val="Style16"/>
-              <w:rPr/>
-            </w:pPr>
-            <w:r>
-              <w:rPr/>
-            </w:r>
+              <w:pStyle w:val="-"/>
+            </w:pPr>
           </w:p>
         </w:tc>
         <w:tc>
@@ -1716,10 +1261,8 @@
               <w:left w:val="single" w:sz="2" w:space="0" w:color="000001"/>
               <w:bottom w:val="single" w:sz="2" w:space="0" w:color="000001"/>
               <w:right w:val="single" w:sz="2" w:space="0" w:color="000001"/>
-              <w:insideH w:val="single" w:sz="2" w:space="0" w:color="000001"/>
-              <w:insideV w:val="single" w:sz="2" w:space="0" w:color="000001"/>
-            </w:tcBorders>
-            <w:shd w:fill="auto" w:val="clear"/>
+            </w:tcBorders>
+            <w:shd w:val="clear" w:color="auto" w:fill="auto"/>
             <w:tcMar>
               <w:left w:w="-2" w:type="dxa"/>
             </w:tcMar>
@@ -1727,8 +1270,6 @@
           <w:tbl>
             <w:tblPr>
               <w:tblW w:w="9133" w:type="dxa"/>
-              <w:jc w:val="left"/>
-              <w:tblInd w:w="0" w:type="dxa"/>
               <w:tblBorders>
                 <w:top w:val="single" w:sz="2" w:space="0" w:color="000001"/>
                 <w:left w:val="single" w:sz="2" w:space="0" w:color="000001"/>
@@ -1741,22 +1282,23 @@
                 <w:bottom w:w="57" w:type="dxa"/>
                 <w:right w:w="57" w:type="dxa"/>
               </w:tblCellMar>
+              <w:tblLook w:val="0000" w:firstRow="0" w:lastRow="0" w:firstColumn="0" w:lastColumn="0" w:noHBand="0" w:noVBand="0"/>
             </w:tblPr>
             <w:tblGrid>
-              <w:gridCol w:w="452"/>
-              <w:gridCol w:w="1320"/>
-              <w:gridCol w:w="1156"/>
-              <w:gridCol w:w="1130"/>
-              <w:gridCol w:w="1011"/>
-              <w:gridCol w:w="1015"/>
-              <w:gridCol w:w="1016"/>
-              <w:gridCol w:w="1015"/>
-              <w:gridCol w:w="1017"/>
+              <w:gridCol w:w="1303"/>
+              <w:gridCol w:w="851"/>
+              <w:gridCol w:w="850"/>
+              <w:gridCol w:w="850"/>
+              <w:gridCol w:w="900"/>
+              <w:gridCol w:w="850"/>
+              <w:gridCol w:w="701"/>
+              <w:gridCol w:w="548"/>
+              <w:gridCol w:w="1882"/>
             </w:tblGrid>
             <w:tr>
               <w:trPr>
-                <w:tblHeader w:val="true"/>
-                <w:cantSplit w:val="true"/>
+                <w:cantSplit/>
+                <w:tblHeader/>
               </w:trPr>
               <w:tc>
                 <w:tcPr>
@@ -1765,22 +1307,17 @@
                     <w:top w:val="single" w:sz="2" w:space="0" w:color="000001"/>
                     <w:left w:val="single" w:sz="2" w:space="0" w:color="000001"/>
                     <w:bottom w:val="single" w:sz="2" w:space="0" w:color="000001"/>
-                    <w:insideH w:val="single" w:sz="2" w:space="0" w:color="000001"/>
                   </w:tcBorders>
-                  <w:shd w:fill="auto" w:val="clear"/>
+                  <w:shd w:val="clear" w:color="auto" w:fill="auto"/>
                   <w:tcMar>
                     <w:left w:w="51" w:type="dxa"/>
                   </w:tcMar>
                 </w:tcPr>
                 <w:p>
                   <w:pPr>
-                    <w:pStyle w:val="Style16"/>
+                    <w:pStyle w:val="-"/>
                     <w:jc w:val="center"/>
-                    <w:rPr/>
                   </w:pPr>
-                  <w:r>
-                    <w:rPr/>
-                  </w:r>
                 </w:p>
               </w:tc>
               <w:tc>
@@ -1790,18 +1327,16 @@
                     <w:top w:val="single" w:sz="2" w:space="0" w:color="000001"/>
                     <w:left w:val="single" w:sz="2" w:space="0" w:color="000001"/>
                     <w:bottom w:val="single" w:sz="2" w:space="0" w:color="000001"/>
-                    <w:insideH w:val="single" w:sz="2" w:space="0" w:color="000001"/>
                   </w:tcBorders>
-                  <w:shd w:fill="auto" w:val="clear"/>
+                  <w:shd w:val="clear" w:color="auto" w:fill="auto"/>
                   <w:tcMar>
                     <w:left w:w="51" w:type="dxa"/>
                   </w:tcMar>
                 </w:tcPr>
                 <w:p>
                   <w:pPr>
-                    <w:pStyle w:val="Style16"/>
+                    <w:pStyle w:val="-"/>
                     <w:rPr>
-                      <w:b/>
                       <w:b/>
                       <w:bCs/>
                     </w:rPr>
@@ -1822,18 +1357,16 @@
                     <w:top w:val="single" w:sz="2" w:space="0" w:color="000001"/>
                     <w:left w:val="single" w:sz="2" w:space="0" w:color="000001"/>
                     <w:bottom w:val="single" w:sz="2" w:space="0" w:color="000001"/>
-                    <w:insideH w:val="single" w:sz="2" w:space="0" w:color="000001"/>
                   </w:tcBorders>
-                  <w:shd w:fill="auto" w:val="clear"/>
+                  <w:shd w:val="clear" w:color="auto" w:fill="auto"/>
                   <w:tcMar>
                     <w:left w:w="51" w:type="dxa"/>
                   </w:tcMar>
                 </w:tcPr>
                 <w:p>
                   <w:pPr>
-                    <w:pStyle w:val="Style16"/>
+                    <w:pStyle w:val="-"/>
                     <w:rPr>
-                      <w:b/>
                       <w:b/>
                       <w:bCs/>
                     </w:rPr>
@@ -1854,18 +1387,16 @@
                     <w:top w:val="single" w:sz="2" w:space="0" w:color="000001"/>
                     <w:left w:val="single" w:sz="2" w:space="0" w:color="000001"/>
                     <w:bottom w:val="single" w:sz="2" w:space="0" w:color="000001"/>
-                    <w:insideH w:val="single" w:sz="2" w:space="0" w:color="000001"/>
                   </w:tcBorders>
-                  <w:shd w:fill="auto" w:val="clear"/>
+                  <w:shd w:val="clear" w:color="auto" w:fill="auto"/>
                   <w:tcMar>
                     <w:left w:w="51" w:type="dxa"/>
                   </w:tcMar>
                 </w:tcPr>
                 <w:p>
                   <w:pPr>
-                    <w:pStyle w:val="Style16"/>
+                    <w:pStyle w:val="-"/>
                     <w:rPr>
-                      <w:b/>
                       <w:b/>
                       <w:bCs/>
                     </w:rPr>
@@ -1886,18 +1417,16 @@
                     <w:top w:val="single" w:sz="2" w:space="0" w:color="000001"/>
                     <w:left w:val="single" w:sz="2" w:space="0" w:color="000001"/>
                     <w:bottom w:val="single" w:sz="2" w:space="0" w:color="000001"/>
-                    <w:insideH w:val="single" w:sz="2" w:space="0" w:color="000001"/>
                   </w:tcBorders>
-                  <w:shd w:fill="auto" w:val="clear"/>
+                  <w:shd w:val="clear" w:color="auto" w:fill="auto"/>
                   <w:tcMar>
                     <w:left w:w="51" w:type="dxa"/>
                   </w:tcMar>
                 </w:tcPr>
                 <w:p>
                   <w:pPr>
-                    <w:pStyle w:val="Style16"/>
+                    <w:pStyle w:val="-"/>
                     <w:rPr>
-                      <w:b/>
                       <w:b/>
                       <w:bCs/>
                     </w:rPr>
@@ -1918,18 +1447,16 @@
                     <w:top w:val="single" w:sz="2" w:space="0" w:color="000001"/>
                     <w:left w:val="single" w:sz="2" w:space="0" w:color="000001"/>
                     <w:bottom w:val="single" w:sz="2" w:space="0" w:color="000001"/>
-                    <w:insideH w:val="single" w:sz="2" w:space="0" w:color="000001"/>
                   </w:tcBorders>
-                  <w:shd w:fill="auto" w:val="clear"/>
+                  <w:shd w:val="clear" w:color="auto" w:fill="auto"/>
                   <w:tcMar>
                     <w:left w:w="51" w:type="dxa"/>
                   </w:tcMar>
                 </w:tcPr>
                 <w:p>
                   <w:pPr>
-                    <w:pStyle w:val="Style16"/>
+                    <w:pStyle w:val="-"/>
                     <w:rPr>
-                      <w:b/>
                       <w:b/>
                       <w:bCs/>
                     </w:rPr>
@@ -1950,18 +1477,16 @@
                     <w:top w:val="single" w:sz="2" w:space="0" w:color="000001"/>
                     <w:left w:val="single" w:sz="2" w:space="0" w:color="000001"/>
                     <w:bottom w:val="single" w:sz="2" w:space="0" w:color="000001"/>
-                    <w:insideH w:val="single" w:sz="2" w:space="0" w:color="000001"/>
                   </w:tcBorders>
-                  <w:shd w:fill="auto" w:val="clear"/>
+                  <w:shd w:val="clear" w:color="auto" w:fill="auto"/>
                   <w:tcMar>
                     <w:left w:w="51" w:type="dxa"/>
                   </w:tcMar>
                 </w:tcPr>
                 <w:p>
                   <w:pPr>
-                    <w:pStyle w:val="Style16"/>
+                    <w:pStyle w:val="-"/>
                     <w:rPr>
-                      <w:b/>
                       <w:b/>
                       <w:bCs/>
                     </w:rPr>
@@ -1982,18 +1507,16 @@
                     <w:top w:val="single" w:sz="2" w:space="0" w:color="000001"/>
                     <w:left w:val="single" w:sz="2" w:space="0" w:color="000001"/>
                     <w:bottom w:val="single" w:sz="2" w:space="0" w:color="000001"/>
-                    <w:insideH w:val="single" w:sz="2" w:space="0" w:color="000001"/>
                   </w:tcBorders>
-                  <w:shd w:fill="auto" w:val="clear"/>
+                  <w:shd w:val="clear" w:color="auto" w:fill="auto"/>
                   <w:tcMar>
                     <w:left w:w="51" w:type="dxa"/>
                   </w:tcMar>
                 </w:tcPr>
                 <w:p>
                   <w:pPr>
-                    <w:pStyle w:val="Style16"/>
+                    <w:pStyle w:val="-"/>
                     <w:rPr>
-                      <w:b/>
                       <w:b/>
                       <w:bCs/>
                     </w:rPr>
@@ -2015,19 +1538,16 @@
                     <w:left w:val="single" w:sz="2" w:space="0" w:color="000001"/>
                     <w:bottom w:val="single" w:sz="2" w:space="0" w:color="000001"/>
                     <w:right w:val="single" w:sz="2" w:space="0" w:color="000001"/>
-                    <w:insideH w:val="single" w:sz="2" w:space="0" w:color="000001"/>
-                    <w:insideV w:val="single" w:sz="2" w:space="0" w:color="000001"/>
                   </w:tcBorders>
-                  <w:shd w:fill="auto" w:val="clear"/>
+                  <w:shd w:val="clear" w:color="auto" w:fill="auto"/>
                   <w:tcMar>
                     <w:left w:w="51" w:type="dxa"/>
                   </w:tcMar>
                 </w:tcPr>
                 <w:p>
                   <w:pPr>
-                    <w:pStyle w:val="Style16"/>
+                    <w:pStyle w:val="-"/>
                     <w:rPr>
-                      <w:b/>
                       <w:b/>
                       <w:bCs/>
                     </w:rPr>
@@ -2044,8 +1564,8 @@
             </w:tr>
             <w:tr>
               <w:trPr>
-                <w:tblHeader w:val="true"/>
-                <w:cantSplit w:val="true"/>
+                <w:cantSplit/>
+                <w:tblHeader/>
               </w:trPr>
               <w:tc>
                 <w:tcPr>
@@ -2054,21 +1574,18 @@
                     <w:top w:val="single" w:sz="2" w:space="0" w:color="000001"/>
                     <w:left w:val="single" w:sz="2" w:space="0" w:color="000001"/>
                     <w:bottom w:val="single" w:sz="2" w:space="0" w:color="000001"/>
-                    <w:insideH w:val="single" w:sz="2" w:space="0" w:color="000001"/>
                   </w:tcBorders>
-                  <w:shd w:fill="auto" w:val="clear"/>
+                  <w:shd w:val="clear" w:color="auto" w:fill="auto"/>
                   <w:tcMar>
                     <w:left w:w="51" w:type="dxa"/>
                   </w:tcMar>
                 </w:tcPr>
                 <w:p>
                   <w:pPr>
-                    <w:pStyle w:val="Style16"/>
+                    <w:pStyle w:val="-"/>
                     <w:jc w:val="center"/>
-                    <w:rPr/>
                   </w:pPr>
                   <w:r>
-                    <w:rPr/>
                     <w:t>{#substances}{i}</w:t>
                   </w:r>
                 </w:p>
@@ -2080,20 +1597,17 @@
                     <w:top w:val="single" w:sz="2" w:space="0" w:color="000001"/>
                     <w:left w:val="single" w:sz="2" w:space="0" w:color="000001"/>
                     <w:bottom w:val="single" w:sz="2" w:space="0" w:color="000001"/>
-                    <w:insideH w:val="single" w:sz="2" w:space="0" w:color="000001"/>
                   </w:tcBorders>
-                  <w:shd w:fill="auto" w:val="clear"/>
+                  <w:shd w:val="clear" w:color="auto" w:fill="auto"/>
                   <w:tcMar>
                     <w:left w:w="51" w:type="dxa"/>
                   </w:tcMar>
                 </w:tcPr>
                 <w:p>
                   <w:pPr>
-                    <w:pStyle w:val="Style16"/>
-                    <w:rPr/>
+                    <w:pStyle w:val="-"/>
                   </w:pPr>
                   <w:r>
-                    <w:rPr/>
                     <w:t>{name}</w:t>
                   </w:r>
                 </w:p>
@@ -2105,20 +1619,17 @@
                     <w:top w:val="single" w:sz="2" w:space="0" w:color="000001"/>
                     <w:left w:val="single" w:sz="2" w:space="0" w:color="000001"/>
                     <w:bottom w:val="single" w:sz="2" w:space="0" w:color="000001"/>
-                    <w:insideH w:val="single" w:sz="2" w:space="0" w:color="000001"/>
                   </w:tcBorders>
-                  <w:shd w:fill="auto" w:val="clear"/>
+                  <w:shd w:val="clear" w:color="auto" w:fill="auto"/>
                   <w:tcMar>
                     <w:left w:w="51" w:type="dxa"/>
                   </w:tcMar>
                 </w:tcPr>
                 <w:p>
                   <w:pPr>
-                    <w:pStyle w:val="Style16"/>
-                    <w:rPr/>
+                    <w:pStyle w:val="-"/>
                   </w:pPr>
                   <w:r>
-                    <w:rPr/>
                     <w:t>{uuid}</w:t>
                   </w:r>
                 </w:p>
@@ -2130,20 +1641,17 @@
                     <w:top w:val="single" w:sz="2" w:space="0" w:color="000001"/>
                     <w:left w:val="single" w:sz="2" w:space="0" w:color="000001"/>
                     <w:bottom w:val="single" w:sz="2" w:space="0" w:color="000001"/>
-                    <w:insideH w:val="single" w:sz="2" w:space="0" w:color="000001"/>
                   </w:tcBorders>
-                  <w:shd w:fill="auto" w:val="clear"/>
+                  <w:shd w:val="clear" w:color="auto" w:fill="auto"/>
                   <w:tcMar>
                     <w:left w:w="51" w:type="dxa"/>
                   </w:tcMar>
                 </w:tcPr>
                 <w:p>
                   <w:pPr>
-                    <w:pStyle w:val="Style16"/>
-                    <w:rPr/>
+                    <w:pStyle w:val="-"/>
                   </w:pPr>
                   <w:r>
-                    <w:rPr/>
                     <w:t>{type}</w:t>
                   </w:r>
                 </w:p>
@@ -2155,20 +1663,17 @@
                     <w:top w:val="single" w:sz="2" w:space="0" w:color="000001"/>
                     <w:left w:val="single" w:sz="2" w:space="0" w:color="000001"/>
                     <w:bottom w:val="single" w:sz="2" w:space="0" w:color="000001"/>
-                    <w:insideH w:val="single" w:sz="2" w:space="0" w:color="000001"/>
                   </w:tcBorders>
-                  <w:shd w:fill="auto" w:val="clear"/>
+                  <w:shd w:val="clear" w:color="auto" w:fill="auto"/>
                   <w:tcMar>
                     <w:left w:w="51" w:type="dxa"/>
                   </w:tcMar>
                 </w:tcPr>
                 <w:p>
                   <w:pPr>
-                    <w:pStyle w:val="Style16"/>
-                    <w:rPr/>
+                    <w:pStyle w:val="-"/>
                   </w:pPr>
                   <w:r>
-                    <w:rPr/>
                     <w:t>{pubname}</w:t>
                   </w:r>
                 </w:p>
@@ -2180,20 +1685,17 @@
                     <w:top w:val="single" w:sz="2" w:space="0" w:color="000001"/>
                     <w:left w:val="single" w:sz="2" w:space="0" w:color="000001"/>
                     <w:bottom w:val="single" w:sz="2" w:space="0" w:color="000001"/>
-                    <w:insideH w:val="single" w:sz="2" w:space="0" w:color="000001"/>
                   </w:tcBorders>
-                  <w:shd w:fill="auto" w:val="clear"/>
+                  <w:shd w:val="clear" w:color="auto" w:fill="auto"/>
                   <w:tcMar>
                     <w:left w:w="51" w:type="dxa"/>
                   </w:tcMar>
                 </w:tcPr>
                 <w:p>
                   <w:pPr>
-                    <w:pStyle w:val="Style16"/>
-                    <w:rPr/>
+                    <w:pStyle w:val="-"/>
                   </w:pPr>
                   <w:r>
-                    <w:rPr/>
                     <w:t>{refuuid}</w:t>
                   </w:r>
                 </w:p>
@@ -2205,20 +1707,17 @@
                     <w:top w:val="single" w:sz="2" w:space="0" w:color="000001"/>
                     <w:left w:val="single" w:sz="2" w:space="0" w:color="000001"/>
                     <w:bottom w:val="single" w:sz="2" w:space="0" w:color="000001"/>
-                    <w:insideH w:val="single" w:sz="2" w:space="0" w:color="000001"/>
                   </w:tcBorders>
-                  <w:shd w:fill="auto" w:val="clear"/>
+                  <w:shd w:val="clear" w:color="auto" w:fill="auto"/>
                   <w:tcMar>
                     <w:left w:w="51" w:type="dxa"/>
                   </w:tcMar>
                 </w:tcPr>
                 <w:p>
                   <w:pPr>
-                    <w:pStyle w:val="Style16"/>
-                    <w:rPr/>
+                    <w:pStyle w:val="-"/>
                   </w:pPr>
                   <w:r>
-                    <w:rPr/>
                     <w:t>{owner}</w:t>
                   </w:r>
                 </w:p>
@@ -2230,20 +1729,17 @@
                     <w:top w:val="single" w:sz="2" w:space="0" w:color="000001"/>
                     <w:left w:val="single" w:sz="2" w:space="0" w:color="000001"/>
                     <w:bottom w:val="single" w:sz="2" w:space="0" w:color="000001"/>
-                    <w:insideH w:val="single" w:sz="2" w:space="0" w:color="000001"/>
                   </w:tcBorders>
-                  <w:shd w:fill="auto" w:val="clear"/>
+                  <w:shd w:val="clear" w:color="auto" w:fill="auto"/>
                   <w:tcMar>
                     <w:left w:w="51" w:type="dxa"/>
                   </w:tcMar>
                 </w:tcPr>
                 <w:p>
                   <w:pPr>
-                    <w:pStyle w:val="Style16"/>
-                    <w:rPr/>
+                    <w:pStyle w:val="-"/>
                   </w:pPr>
                   <w:r>
-                    <w:rPr/>
                     <w:t>{info}</w:t>
                   </w:r>
                 </w:p>
@@ -2256,21 +1752,17 @@
                     <w:left w:val="single" w:sz="2" w:space="0" w:color="000001"/>
                     <w:bottom w:val="single" w:sz="2" w:space="0" w:color="000001"/>
                     <w:right w:val="single" w:sz="2" w:space="0" w:color="000001"/>
-                    <w:insideH w:val="single" w:sz="2" w:space="0" w:color="000001"/>
-                    <w:insideV w:val="single" w:sz="2" w:space="0" w:color="000001"/>
                   </w:tcBorders>
-                  <w:shd w:fill="auto" w:val="clear"/>
+                  <w:shd w:val="clear" w:color="auto" w:fill="auto"/>
                   <w:tcMar>
                     <w:left w:w="51" w:type="dxa"/>
                   </w:tcMar>
                 </w:tcPr>
                 <w:p>
                   <w:pPr>
-                    <w:pStyle w:val="Style16"/>
-                    <w:rPr/>
+                    <w:pStyle w:val="-"/>
                   </w:pPr>
                   <w:r>
-                    <w:rPr/>
                     <w:t>{contained}{/substances}</w:t>
                   </w:r>
                 </w:p>
@@ -2279,11 +1771,9 @@
           </w:tbl>
           <w:p>
             <w:pPr>
-              <w:pStyle w:val="Style16"/>
-              <w:rPr/>
-            </w:pPr>
-            <w:r>
-              <w:rPr/>
+              <w:pStyle w:val="-"/>
+            </w:pPr>
+            <w:r>
               <w:t>{/structures}</w:t>
             </w:r>
           </w:p>
@@ -2291,13 +1781,6 @@
       </w:tr>
     </w:tbl>
     <w:p>
-      <w:pPr>
-        <w:pStyle w:val="Normal"/>
-        <w:rPr/>
-      </w:pPr>
-      <w:r>
-        <w:rPr/>
-      </w:r>
       <w:r>
         <w:br w:type="page"/>
       </w:r>
@@ -2305,36 +1788,21 @@
     <w:p>
       <w:pPr>
         <w:pStyle w:val="1"/>
-        <w:rPr/>
       </w:pPr>
       <w:r>
-        <w:rPr/>
+        <w:lastRenderedPageBreak/>
         <w:t>4. Substance composition matrix</w:t>
       </w:r>
     </w:p>
     <w:p>
-      <w:pPr>
-        <w:pStyle w:val="Normal"/>
-        <w:rPr/>
-      </w:pPr>
       <w:r>
-        <w:rPr/>
         <w:t>In the following, for each substance, the associated structure(s) and the composition are given.</w:t>
       </w:r>
     </w:p>
-    <w:p>
-      <w:pPr>
-        <w:pStyle w:val="Normal"/>
-        <w:rPr/>
-      </w:pPr>
-      <w:r>
-        <w:rPr/>
-      </w:r>
-    </w:p>
+    <w:p/>
     <w:tbl>
       <w:tblPr>
         <w:tblW w:w="9645" w:type="dxa"/>
-        <w:jc w:val="left"/>
         <w:tblInd w:w="50" w:type="dxa"/>
         <w:tblBorders>
           <w:top w:val="single" w:sz="2" w:space="0" w:color="000001"/>
@@ -2348,23 +1816,24 @@
           <w:bottom w:w="55" w:type="dxa"/>
           <w:right w:w="55" w:type="dxa"/>
         </w:tblCellMar>
+        <w:tblLook w:val="0000" w:firstRow="0" w:lastRow="0" w:firstColumn="0" w:lastColumn="0" w:noHBand="0" w:noVBand="0"/>
       </w:tblPr>
       <w:tblGrid>
-        <w:gridCol w:w="570"/>
-        <w:gridCol w:w="840"/>
-        <w:gridCol w:w="1363"/>
-        <w:gridCol w:w="1082"/>
-        <w:gridCol w:w="963"/>
-        <w:gridCol w:w="566"/>
-        <w:gridCol w:w="1082"/>
-        <w:gridCol w:w="1245"/>
-        <w:gridCol w:w="900"/>
-        <w:gridCol w:w="1033"/>
+        <w:gridCol w:w="822"/>
+        <w:gridCol w:w="499"/>
+        <w:gridCol w:w="1343"/>
+        <w:gridCol w:w="725"/>
+        <w:gridCol w:w="1029"/>
+        <w:gridCol w:w="489"/>
+        <w:gridCol w:w="771"/>
+        <w:gridCol w:w="1432"/>
+        <w:gridCol w:w="793"/>
+        <w:gridCol w:w="1788"/>
       </w:tblGrid>
       <w:tr>
         <w:trPr>
-          <w:tblHeader w:val="true"/>
-          <w:cantSplit w:val="true"/>
+          <w:cantSplit/>
+          <w:tblHeader/>
         </w:trPr>
         <w:tc>
           <w:tcPr>
@@ -2373,28 +1842,20 @@
               <w:top w:val="single" w:sz="2" w:space="0" w:color="000001"/>
               <w:left w:val="single" w:sz="2" w:space="0" w:color="000001"/>
               <w:bottom w:val="single" w:sz="2" w:space="0" w:color="000001"/>
-              <w:insideH w:val="single" w:sz="2" w:space="0" w:color="000001"/>
-            </w:tcBorders>
-            <w:shd w:fill="auto" w:val="clear"/>
+            </w:tcBorders>
+            <w:shd w:val="clear" w:color="auto" w:fill="auto"/>
             <w:tcMar>
               <w:left w:w="48" w:type="dxa"/>
             </w:tcMar>
           </w:tcPr>
           <w:p>
             <w:pPr>
-              <w:pStyle w:val="Style16"/>
-              <w:rPr>
-                <w:b/>
-                <w:b/>
-                <w:bCs/>
-              </w:rPr>
-            </w:pPr>
-            <w:r>
-              <w:rPr>
-                <w:b/>
-                <w:bCs/>
-              </w:rPr>
-            </w:r>
+              <w:pStyle w:val="-"/>
+              <w:rPr>
+                <w:b/>
+                <w:bCs/>
+              </w:rPr>
+            </w:pPr>
           </w:p>
         </w:tc>
         <w:tc>
@@ -2404,18 +1865,16 @@
               <w:top w:val="single" w:sz="2" w:space="0" w:color="000001"/>
               <w:left w:val="single" w:sz="2" w:space="0" w:color="000001"/>
               <w:bottom w:val="single" w:sz="2" w:space="0" w:color="000001"/>
-              <w:insideH w:val="single" w:sz="2" w:space="0" w:color="000001"/>
-            </w:tcBorders>
-            <w:shd w:fill="auto" w:val="clear"/>
+            </w:tcBorders>
+            <w:shd w:val="clear" w:color="auto" w:fill="auto"/>
             <w:tcMar>
               <w:left w:w="48" w:type="dxa"/>
             </w:tcMar>
           </w:tcPr>
           <w:p>
             <w:pPr>
-              <w:pStyle w:val="Style16"/>
-              <w:rPr>
-                <w:b/>
+              <w:pStyle w:val="-"/>
+              <w:rPr>
                 <w:b/>
                 <w:bCs/>
               </w:rPr>
@@ -2436,18 +1895,16 @@
               <w:top w:val="single" w:sz="2" w:space="0" w:color="000001"/>
               <w:left w:val="single" w:sz="2" w:space="0" w:color="000001"/>
               <w:bottom w:val="single" w:sz="2" w:space="0" w:color="000001"/>
-              <w:insideH w:val="single" w:sz="2" w:space="0" w:color="000001"/>
-            </w:tcBorders>
-            <w:shd w:fill="auto" w:val="clear"/>
+            </w:tcBorders>
+            <w:shd w:val="clear" w:color="auto" w:fill="auto"/>
             <w:tcMar>
               <w:left w:w="48" w:type="dxa"/>
             </w:tcMar>
           </w:tcPr>
           <w:p>
             <w:pPr>
-              <w:pStyle w:val="Style16"/>
-              <w:rPr>
-                <w:b/>
+              <w:pStyle w:val="-"/>
+              <w:rPr>
                 <w:b/>
                 <w:bCs/>
               </w:rPr>
@@ -2468,18 +1925,16 @@
               <w:top w:val="single" w:sz="2" w:space="0" w:color="000001"/>
               <w:left w:val="single" w:sz="2" w:space="0" w:color="000001"/>
               <w:bottom w:val="single" w:sz="2" w:space="0" w:color="000001"/>
-              <w:insideH w:val="single" w:sz="2" w:space="0" w:color="000001"/>
-            </w:tcBorders>
-            <w:shd w:fill="auto" w:val="clear"/>
+            </w:tcBorders>
+            <w:shd w:val="clear" w:color="auto" w:fill="auto"/>
             <w:tcMar>
               <w:left w:w="48" w:type="dxa"/>
             </w:tcMar>
           </w:tcPr>
           <w:p>
             <w:pPr>
-              <w:pStyle w:val="Style16"/>
-              <w:rPr>
-                <w:b/>
+              <w:pStyle w:val="-"/>
+              <w:rPr>
                 <w:b/>
                 <w:bCs/>
               </w:rPr>
@@ -2500,18 +1955,16 @@
               <w:top w:val="single" w:sz="2" w:space="0" w:color="000001"/>
               <w:left w:val="single" w:sz="2" w:space="0" w:color="000001"/>
               <w:bottom w:val="single" w:sz="2" w:space="0" w:color="000001"/>
-              <w:insideH w:val="single" w:sz="2" w:space="0" w:color="000001"/>
-            </w:tcBorders>
-            <w:shd w:fill="auto" w:val="clear"/>
+            </w:tcBorders>
+            <w:shd w:val="clear" w:color="auto" w:fill="auto"/>
             <w:tcMar>
               <w:left w:w="48" w:type="dxa"/>
             </w:tcMar>
           </w:tcPr>
           <w:p>
             <w:pPr>
-              <w:pStyle w:val="Style16"/>
-              <w:rPr>
-                <w:b/>
+              <w:pStyle w:val="-"/>
+              <w:rPr>
                 <w:b/>
                 <w:bCs/>
               </w:rPr>
@@ -2532,20 +1985,18 @@
               <w:top w:val="single" w:sz="2" w:space="0" w:color="000001"/>
               <w:left w:val="single" w:sz="2" w:space="0" w:color="000001"/>
               <w:bottom w:val="single" w:sz="2" w:space="0" w:color="000001"/>
-              <w:insideH w:val="single" w:sz="2" w:space="0" w:color="000001"/>
-            </w:tcBorders>
-            <w:shd w:fill="auto" w:val="clear"/>
+            </w:tcBorders>
+            <w:shd w:val="clear" w:color="auto" w:fill="auto"/>
             <w:tcMar>
               <w:left w:w="48" w:type="dxa"/>
             </w:tcMar>
           </w:tcPr>
           <w:p>
             <w:pPr>
-              <w:pStyle w:val="Style16"/>
+              <w:pStyle w:val="-"/>
               <w:jc w:val="center"/>
               <w:rPr>
                 <w:b/>
-                <w:b/>
                 <w:bCs/>
               </w:rPr>
             </w:pPr>
@@ -2565,18 +2016,16 @@
               <w:top w:val="single" w:sz="2" w:space="0" w:color="000001"/>
               <w:left w:val="single" w:sz="2" w:space="0" w:color="000001"/>
               <w:bottom w:val="single" w:sz="2" w:space="0" w:color="000001"/>
-              <w:insideH w:val="single" w:sz="2" w:space="0" w:color="000001"/>
-            </w:tcBorders>
-            <w:shd w:fill="auto" w:val="clear"/>
+            </w:tcBorders>
+            <w:shd w:val="clear" w:color="auto" w:fill="auto"/>
             <w:tcMar>
               <w:left w:w="48" w:type="dxa"/>
             </w:tcMar>
           </w:tcPr>
           <w:p>
             <w:pPr>
-              <w:pStyle w:val="Style16"/>
-              <w:rPr>
-                <w:b/>
+              <w:pStyle w:val="-"/>
+              <w:rPr>
                 <w:b/>
                 <w:bCs/>
               </w:rPr>
@@ -2597,18 +2046,16 @@
               <w:top w:val="single" w:sz="2" w:space="0" w:color="000001"/>
               <w:left w:val="single" w:sz="2" w:space="0" w:color="000001"/>
               <w:bottom w:val="single" w:sz="2" w:space="0" w:color="000001"/>
-              <w:insideH w:val="single" w:sz="2" w:space="0" w:color="000001"/>
-            </w:tcBorders>
-            <w:shd w:fill="auto" w:val="clear"/>
+            </w:tcBorders>
+            <w:shd w:val="clear" w:color="auto" w:fill="auto"/>
             <w:tcMar>
               <w:left w:w="48" w:type="dxa"/>
             </w:tcMar>
           </w:tcPr>
           <w:p>
             <w:pPr>
-              <w:pStyle w:val="Style16"/>
-              <w:rPr>
-                <w:b/>
+              <w:pStyle w:val="-"/>
+              <w:rPr>
                 <w:b/>
                 <w:bCs/>
               </w:rPr>
@@ -2629,18 +2076,16 @@
               <w:top w:val="single" w:sz="2" w:space="0" w:color="000001"/>
               <w:left w:val="single" w:sz="2" w:space="0" w:color="000001"/>
               <w:bottom w:val="single" w:sz="2" w:space="0" w:color="000001"/>
-              <w:insideH w:val="single" w:sz="2" w:space="0" w:color="000001"/>
-            </w:tcBorders>
-            <w:shd w:fill="auto" w:val="clear"/>
+            </w:tcBorders>
+            <w:shd w:val="clear" w:color="auto" w:fill="auto"/>
             <w:tcMar>
               <w:left w:w="48" w:type="dxa"/>
             </w:tcMar>
           </w:tcPr>
           <w:p>
             <w:pPr>
-              <w:pStyle w:val="Style16"/>
-              <w:rPr>
-                <w:b/>
+              <w:pStyle w:val="-"/>
+              <w:rPr>
                 <w:b/>
                 <w:bCs/>
               </w:rPr>
@@ -2662,19 +2107,16 @@
               <w:left w:val="single" w:sz="2" w:space="0" w:color="000001"/>
               <w:bottom w:val="single" w:sz="2" w:space="0" w:color="000001"/>
               <w:right w:val="single" w:sz="2" w:space="0" w:color="000001"/>
-              <w:insideH w:val="single" w:sz="2" w:space="0" w:color="000001"/>
-              <w:insideV w:val="single" w:sz="2" w:space="0" w:color="000001"/>
-            </w:tcBorders>
-            <w:shd w:fill="auto" w:val="clear"/>
+            </w:tcBorders>
+            <w:shd w:val="clear" w:color="auto" w:fill="auto"/>
             <w:tcMar>
               <w:left w:w="48" w:type="dxa"/>
             </w:tcMar>
           </w:tcPr>
           <w:p>
             <w:pPr>
-              <w:pStyle w:val="Style16"/>
-              <w:rPr>
-                <w:b/>
+              <w:pStyle w:val="-"/>
+              <w:rPr>
                 <w:b/>
                 <w:bCs/>
               </w:rPr>
@@ -2691,7 +2133,7 @@
       </w:tr>
       <w:tr>
         <w:trPr>
-          <w:cantSplit w:val="true"/>
+          <w:cantSplit/>
         </w:trPr>
         <w:tc>
           <w:tcPr>
@@ -2700,20 +2142,17 @@
               <w:top w:val="single" w:sz="2" w:space="0" w:color="000001"/>
               <w:left w:val="single" w:sz="2" w:space="0" w:color="000001"/>
               <w:bottom w:val="single" w:sz="2" w:space="0" w:color="000001"/>
-              <w:insideH w:val="single" w:sz="2" w:space="0" w:color="000001"/>
-            </w:tcBorders>
-            <w:shd w:fill="auto" w:val="clear"/>
+            </w:tcBorders>
+            <w:shd w:val="clear" w:color="auto" w:fill="auto"/>
             <w:tcMar>
               <w:left w:w="48" w:type="dxa"/>
             </w:tcMar>
           </w:tcPr>
           <w:p>
             <w:pPr>
-              <w:pStyle w:val="Style16"/>
-              <w:rPr/>
-            </w:pPr>
-            <w:r>
-              <w:rPr/>
+              <w:pStyle w:val="-"/>
+            </w:pPr>
+            <w:r>
               <w:t>{#matrix}</w:t>
             </w:r>
           </w:p>
@@ -2725,20 +2164,17 @@
               <w:top w:val="single" w:sz="2" w:space="0" w:color="000001"/>
               <w:left w:val="single" w:sz="2" w:space="0" w:color="000001"/>
               <w:bottom w:val="single" w:sz="2" w:space="0" w:color="000001"/>
-              <w:insideH w:val="single" w:sz="2" w:space="0" w:color="000001"/>
-            </w:tcBorders>
-            <w:shd w:fill="auto" w:val="clear"/>
+            </w:tcBorders>
+            <w:shd w:val="clear" w:color="auto" w:fill="auto"/>
             <w:tcMar>
               <w:left w:w="48" w:type="dxa"/>
             </w:tcMar>
           </w:tcPr>
           <w:p>
             <w:pPr>
-              <w:pStyle w:val="Style16"/>
-              <w:rPr/>
-            </w:pPr>
-            <w:r>
-              <w:rPr/>
+              <w:pStyle w:val="-"/>
+            </w:pPr>
+            <w:r>
               <w:t>{cas}</w:t>
             </w:r>
           </w:p>
@@ -2750,20 +2186,17 @@
               <w:top w:val="single" w:sz="2" w:space="0" w:color="000001"/>
               <w:left w:val="single" w:sz="2" w:space="0" w:color="000001"/>
               <w:bottom w:val="single" w:sz="2" w:space="0" w:color="000001"/>
-              <w:insideH w:val="single" w:sz="2" w:space="0" w:color="000001"/>
-            </w:tcBorders>
-            <w:shd w:fill="auto" w:val="clear"/>
+            </w:tcBorders>
+            <w:shd w:val="clear" w:color="auto" w:fill="auto"/>
             <w:tcMar>
               <w:left w:w="48" w:type="dxa"/>
             </w:tcMar>
           </w:tcPr>
           <w:p>
             <w:pPr>
-              <w:pStyle w:val="Style16"/>
-              <w:rPr/>
-            </w:pPr>
-            <w:r>
-              <w:rPr/>
+              <w:pStyle w:val="-"/>
+            </w:pPr>
+            <w:r>
               <w:t>{substancename}</w:t>
             </w:r>
           </w:p>
@@ -2775,20 +2208,17 @@
               <w:top w:val="single" w:sz="2" w:space="0" w:color="000001"/>
               <w:left w:val="single" w:sz="2" w:space="0" w:color="000001"/>
               <w:bottom w:val="single" w:sz="2" w:space="0" w:color="000001"/>
-              <w:insideH w:val="single" w:sz="2" w:space="0" w:color="000001"/>
-            </w:tcBorders>
-            <w:shd w:fill="auto" w:val="clear"/>
+            </w:tcBorders>
+            <w:shd w:val="clear" w:color="auto" w:fill="auto"/>
             <w:tcMar>
               <w:left w:w="48" w:type="dxa"/>
             </w:tcMar>
           </w:tcPr>
           <w:p>
             <w:pPr>
-              <w:pStyle w:val="Style16"/>
-              <w:rPr/>
-            </w:pPr>
-            <w:r>
-              <w:rPr/>
+              <w:pStyle w:val="-"/>
+            </w:pPr>
+            <w:r>
               <w:t>{i5uuid}</w:t>
             </w:r>
           </w:p>
@@ -2800,20 +2230,17 @@
               <w:top w:val="single" w:sz="2" w:space="0" w:color="000001"/>
               <w:left w:val="single" w:sz="2" w:space="0" w:color="000001"/>
               <w:bottom w:val="single" w:sz="2" w:space="0" w:color="000001"/>
-              <w:insideH w:val="single" w:sz="2" w:space="0" w:color="000001"/>
-            </w:tcBorders>
-            <w:shd w:fill="auto" w:val="clear"/>
+            </w:tcBorders>
+            <w:shd w:val="clear" w:color="auto" w:fill="auto"/>
             <w:tcMar>
               <w:left w:w="48" w:type="dxa"/>
             </w:tcMar>
           </w:tcPr>
           <w:p>
             <w:pPr>
-              <w:pStyle w:val="Style16"/>
-              <w:rPr/>
-            </w:pPr>
-            <w:r>
-              <w:rPr/>
+              <w:pStyle w:val="-"/>
+            </w:pPr>
+            <w:r>
               <w:t>{datasource}</w:t>
             </w:r>
           </w:p>
@@ -2825,21 +2252,18 @@
               <w:top w:val="single" w:sz="2" w:space="0" w:color="000001"/>
               <w:left w:val="single" w:sz="2" w:space="0" w:color="000001"/>
               <w:bottom w:val="single" w:sz="2" w:space="0" w:color="000001"/>
-              <w:insideH w:val="single" w:sz="2" w:space="0" w:color="000001"/>
-            </w:tcBorders>
-            <w:shd w:fill="auto" w:val="clear"/>
+            </w:tcBorders>
+            <w:shd w:val="clear" w:color="auto" w:fill="auto"/>
             <w:tcMar>
               <w:left w:w="48" w:type="dxa"/>
             </w:tcMar>
           </w:tcPr>
           <w:p>
             <w:pPr>
-              <w:pStyle w:val="Style16"/>
+              <w:pStyle w:val="-"/>
               <w:jc w:val="center"/>
-              <w:rPr/>
-            </w:pPr>
-            <w:r>
-              <w:rPr/>
+            </w:pPr>
+            <w:r>
               <w:t>{tag}</w:t>
             </w:r>
           </w:p>
@@ -2851,21 +2275,16 @@
               <w:top w:val="single" w:sz="2" w:space="0" w:color="000001"/>
               <w:left w:val="single" w:sz="2" w:space="0" w:color="000001"/>
               <w:bottom w:val="single" w:sz="2" w:space="0" w:color="000001"/>
-              <w:insideH w:val="single" w:sz="2" w:space="0" w:color="000001"/>
-            </w:tcBorders>
-            <w:shd w:fill="auto" w:val="clear"/>
+            </w:tcBorders>
+            <w:shd w:val="clear" w:color="auto" w:fill="auto"/>
             <w:tcMar>
               <w:left w:w="48" w:type="dxa"/>
             </w:tcMar>
           </w:tcPr>
           <w:p>
             <w:pPr>
-              <w:pStyle w:val="Style16"/>
-              <w:rPr/>
-            </w:pPr>
-            <w:r>
-              <w:rPr/>
-            </w:r>
+              <w:pStyle w:val="-"/>
+            </w:pPr>
           </w:p>
         </w:tc>
         <w:tc>
@@ -2875,20 +2294,17 @@
               <w:top w:val="single" w:sz="2" w:space="0" w:color="000001"/>
               <w:left w:val="single" w:sz="2" w:space="0" w:color="000001"/>
               <w:bottom w:val="single" w:sz="2" w:space="0" w:color="000001"/>
-              <w:insideH w:val="single" w:sz="2" w:space="0" w:color="000001"/>
-            </w:tcBorders>
-            <w:shd w:fill="auto" w:val="clear"/>
+            </w:tcBorders>
+            <w:shd w:val="clear" w:color="auto" w:fill="auto"/>
             <w:tcMar>
               <w:left w:w="48" w:type="dxa"/>
             </w:tcMar>
           </w:tcPr>
           <w:p>
             <w:pPr>
-              <w:pStyle w:val="Style16"/>
-              <w:rPr/>
-            </w:pPr>
-            <w:r>
-              <w:rPr/>
+              <w:pStyle w:val="-"/>
+            </w:pPr>
+            <w:r>
               <w:t>{constituentname}</w:t>
             </w:r>
           </w:p>
@@ -2900,20 +2316,17 @@
               <w:top w:val="single" w:sz="2" w:space="0" w:color="000001"/>
               <w:left w:val="single" w:sz="2" w:space="0" w:color="000001"/>
               <w:bottom w:val="single" w:sz="2" w:space="0" w:color="000001"/>
-              <w:insideH w:val="single" w:sz="2" w:space="0" w:color="000001"/>
-            </w:tcBorders>
-            <w:shd w:fill="auto" w:val="clear"/>
+            </w:tcBorders>
+            <w:shd w:val="clear" w:color="auto" w:fill="auto"/>
             <w:tcMar>
               <w:left w:w="48" w:type="dxa"/>
             </w:tcMar>
           </w:tcPr>
           <w:p>
             <w:pPr>
-              <w:pStyle w:val="Style16"/>
-              <w:rPr/>
-            </w:pPr>
-            <w:r>
-              <w:rPr/>
+              <w:pStyle w:val="-"/>
+            </w:pPr>
+            <w:r>
               <w:t>{content}</w:t>
             </w:r>
           </w:p>
@@ -2926,21 +2339,17 @@
               <w:left w:val="single" w:sz="2" w:space="0" w:color="000001"/>
               <w:bottom w:val="single" w:sz="2" w:space="0" w:color="000001"/>
               <w:right w:val="single" w:sz="2" w:space="0" w:color="000001"/>
-              <w:insideH w:val="single" w:sz="2" w:space="0" w:color="000001"/>
-              <w:insideV w:val="single" w:sz="2" w:space="0" w:color="000001"/>
-            </w:tcBorders>
-            <w:shd w:fill="auto" w:val="clear"/>
+            </w:tcBorders>
+            <w:shd w:val="clear" w:color="auto" w:fill="auto"/>
             <w:tcMar>
               <w:left w:w="48" w:type="dxa"/>
             </w:tcMar>
           </w:tcPr>
           <w:p>
             <w:pPr>
-              <w:pStyle w:val="Style16"/>
-              <w:rPr/>
-            </w:pPr>
-            <w:r>
-              <w:rPr/>
+              <w:pStyle w:val="-"/>
+            </w:pPr>
+            <w:r>
               <w:t>{containedas}{/matrix}</w:t>
             </w:r>
           </w:p>
@@ -2948,13 +2357,6 @@
       </w:tr>
     </w:tbl>
     <w:p>
-      <w:pPr>
-        <w:pStyle w:val="Normal"/>
-        <w:rPr/>
-      </w:pPr>
-      <w:r>
-        <w:rPr/>
-      </w:r>
       <w:r>
         <w:br w:type="page"/>
       </w:r>
@@ -2962,65 +2364,35 @@
     <w:p>
       <w:pPr>
         <w:pStyle w:val="1"/>
-        <w:rPr/>
       </w:pPr>
       <w:r>
-        <w:rPr/>
+        <w:lastRenderedPageBreak/>
         <w:t>5. Assessment data matrix</w:t>
       </w:r>
     </w:p>
+    <w:p/>
     <w:p>
-      <w:pPr>
-        <w:pStyle w:val="Normal"/>
-        <w:rPr/>
-      </w:pPr>
       <w:r>
-        <w:rPr/>
+        <w:t xml:space="preserve">In the following, for each substance, the associated endpoint data are given, either experimental </w:t>
+      </w:r>
+      <w:r>
+        <w:t>data, waiving or read-across.</w:t>
       </w:r>
     </w:p>
     <w:p>
-      <w:pPr>
-        <w:pStyle w:val="Normal"/>
-        <w:rPr/>
-      </w:pPr>
       <w:r>
-        <w:rPr/>
-        <w:t>In the following, for each substance, the associated endpoint data are given, either experimental data, waiving or read-across.</w:t>
-      </w:r>
-    </w:p>
-    <w:p>
-      <w:pPr>
-        <w:pStyle w:val="Normal"/>
-        <w:rPr/>
-      </w:pPr>
-      <w:r>
-        <w:rPr/>
         <w:t>For detailed data or rationale for waiving and read-across, click hyperlinks in the table. These data or rationales can also be found in the annex of the report.</w:t>
       </w:r>
     </w:p>
+    <w:p/>
     <w:p>
-      <w:pPr>
-        <w:pStyle w:val="Normal"/>
-        <w:rPr/>
-      </w:pPr>
       <w:r>
-        <w:rPr/>
-      </w:r>
-    </w:p>
-    <w:p>
-      <w:pPr>
-        <w:pStyle w:val="Normal"/>
-        <w:rPr/>
-      </w:pPr>
-      <w:r>
-        <w:rPr/>
         <w:t>{#dataMatrix}</w:t>
       </w:r>
     </w:p>
     <w:tbl>
       <w:tblPr>
         <w:tblW w:w="9638" w:type="dxa"/>
-        <w:jc w:val="left"/>
         <w:tblInd w:w="55" w:type="dxa"/>
         <w:tblBorders>
           <w:top w:val="single" w:sz="2" w:space="0" w:color="000000"/>
@@ -3034,6 +2406,7 @@
           <w:bottom w:w="55" w:type="dxa"/>
           <w:right w:w="55" w:type="dxa"/>
         </w:tblCellMar>
+        <w:tblLook w:val="0000" w:firstRow="0" w:lastRow="0" w:firstColumn="0" w:lastColumn="0" w:noHBand="0" w:noVBand="0"/>
       </w:tblPr>
       <w:tblGrid>
         <w:gridCol w:w="2409"/>
@@ -3043,8 +2416,8 @@
       </w:tblGrid>
       <w:tr>
         <w:trPr>
-          <w:tblHeader w:val="true"/>
-          <w:cantSplit w:val="true"/>
+          <w:cantSplit/>
+          <w:tblHeader/>
         </w:trPr>
         <w:tc>
           <w:tcPr>
@@ -3053,18 +2426,16 @@
               <w:top w:val="single" w:sz="2" w:space="0" w:color="000000"/>
               <w:left w:val="single" w:sz="2" w:space="0" w:color="000000"/>
               <w:bottom w:val="single" w:sz="2" w:space="0" w:color="000000"/>
-              <w:insideH w:val="single" w:sz="2" w:space="0" w:color="000000"/>
-            </w:tcBorders>
-            <w:shd w:fill="auto" w:val="clear"/>
+            </w:tcBorders>
+            <w:shd w:val="clear" w:color="auto" w:fill="auto"/>
             <w:tcMar>
               <w:left w:w="54" w:type="dxa"/>
             </w:tcMar>
           </w:tcPr>
           <w:p>
             <w:pPr>
-              <w:pStyle w:val="Style16"/>
-              <w:rPr>
-                <w:b/>
+              <w:pStyle w:val="-"/>
+              <w:rPr>
                 <w:b/>
                 <w:bCs/>
               </w:rPr>
@@ -3085,18 +2456,16 @@
               <w:top w:val="single" w:sz="2" w:space="0" w:color="000000"/>
               <w:left w:val="single" w:sz="2" w:space="0" w:color="000000"/>
               <w:bottom w:val="single" w:sz="2" w:space="0" w:color="000000"/>
-              <w:insideH w:val="single" w:sz="2" w:space="0" w:color="000000"/>
-            </w:tcBorders>
-            <w:shd w:fill="auto" w:val="clear"/>
+            </w:tcBorders>
+            <w:shd w:val="clear" w:color="auto" w:fill="auto"/>
             <w:tcMar>
               <w:left w:w="54" w:type="dxa"/>
             </w:tcMar>
           </w:tcPr>
           <w:p>
             <w:pPr>
-              <w:pStyle w:val="Style16"/>
-              <w:rPr>
-                <w:b/>
+              <w:pStyle w:val="-"/>
+              <w:rPr>
                 <w:b/>
                 <w:bCs/>
               </w:rPr>
@@ -3117,18 +2486,16 @@
               <w:top w:val="single" w:sz="2" w:space="0" w:color="000000"/>
               <w:left w:val="single" w:sz="2" w:space="0" w:color="000000"/>
               <w:bottom w:val="single" w:sz="2" w:space="0" w:color="000000"/>
-              <w:insideH w:val="single" w:sz="2" w:space="0" w:color="000000"/>
-            </w:tcBorders>
-            <w:shd w:fill="auto" w:val="clear"/>
+            </w:tcBorders>
+            <w:shd w:val="clear" w:color="auto" w:fill="auto"/>
             <w:tcMar>
               <w:left w:w="54" w:type="dxa"/>
             </w:tcMar>
           </w:tcPr>
           <w:p>
             <w:pPr>
-              <w:pStyle w:val="Style16"/>
-              <w:rPr>
-                <w:b/>
+              <w:pStyle w:val="-"/>
+              <w:rPr>
                 <w:b/>
                 <w:bCs/>
               </w:rPr>
@@ -3150,19 +2517,16 @@
               <w:left w:val="single" w:sz="2" w:space="0" w:color="000000"/>
               <w:bottom w:val="single" w:sz="2" w:space="0" w:color="000000"/>
               <w:right w:val="single" w:sz="2" w:space="0" w:color="000000"/>
-              <w:insideH w:val="single" w:sz="2" w:space="0" w:color="000000"/>
-              <w:insideV w:val="single" w:sz="2" w:space="0" w:color="000000"/>
-            </w:tcBorders>
-            <w:shd w:fill="auto" w:val="clear"/>
+            </w:tcBorders>
+            <w:shd w:val="clear" w:color="auto" w:fill="auto"/>
             <w:tcMar>
               <w:left w:w="54" w:type="dxa"/>
             </w:tcMar>
           </w:tcPr>
           <w:p>
             <w:pPr>
-              <w:pStyle w:val="Style16"/>
-              <w:rPr>
-                <w:b/>
+              <w:pStyle w:val="-"/>
+              <w:rPr>
                 <w:b/>
                 <w:bCs/>
               </w:rPr>
@@ -3179,8 +2543,8 @@
       </w:tr>
       <w:tr>
         <w:trPr>
-          <w:tblHeader w:val="true"/>
-          <w:cantSplit w:val="true"/>
+          <w:cantSplit/>
+          <w:tblHeader/>
         </w:trPr>
         <w:tc>
           <w:tcPr>
@@ -3188,18 +2552,16 @@
             <w:tcBorders>
               <w:left w:val="single" w:sz="2" w:space="0" w:color="000000"/>
               <w:bottom w:val="single" w:sz="2" w:space="0" w:color="000000"/>
-              <w:insideH w:val="single" w:sz="2" w:space="0" w:color="000000"/>
-            </w:tcBorders>
-            <w:shd w:fill="auto" w:val="clear"/>
+            </w:tcBorders>
+            <w:shd w:val="clear" w:color="auto" w:fill="auto"/>
             <w:tcMar>
               <w:left w:w="54" w:type="dxa"/>
             </w:tcMar>
           </w:tcPr>
           <w:p>
             <w:pPr>
-              <w:pStyle w:val="Style16"/>
-              <w:rPr>
-                <w:b/>
+              <w:pStyle w:val="-"/>
+              <w:rPr>
                 <w:b/>
                 <w:bCs/>
               </w:rPr>
@@ -3219,18 +2581,16 @@
             <w:tcBorders>
               <w:left w:val="single" w:sz="2" w:space="0" w:color="000000"/>
               <w:bottom w:val="single" w:sz="2" w:space="0" w:color="000000"/>
-              <w:insideH w:val="single" w:sz="2" w:space="0" w:color="000000"/>
-            </w:tcBorders>
-            <w:shd w:fill="auto" w:val="clear"/>
+            </w:tcBorders>
+            <w:shd w:val="clear" w:color="auto" w:fill="auto"/>
             <w:tcMar>
               <w:left w:w="54" w:type="dxa"/>
             </w:tcMar>
           </w:tcPr>
           <w:p>
             <w:pPr>
-              <w:pStyle w:val="Style16"/>
-              <w:rPr>
-                <w:b/>
+              <w:pStyle w:val="-"/>
+              <w:rPr>
                 <w:b/>
                 <w:bCs/>
               </w:rPr>
@@ -3250,18 +2610,16 @@
             <w:tcBorders>
               <w:left w:val="single" w:sz="2" w:space="0" w:color="000000"/>
               <w:bottom w:val="single" w:sz="2" w:space="0" w:color="000000"/>
-              <w:insideH w:val="single" w:sz="2" w:space="0" w:color="000000"/>
-            </w:tcBorders>
-            <w:shd w:fill="auto" w:val="clear"/>
+            </w:tcBorders>
+            <w:shd w:val="clear" w:color="auto" w:fill="auto"/>
             <w:tcMar>
               <w:left w:w="54" w:type="dxa"/>
             </w:tcMar>
           </w:tcPr>
           <w:p>
             <w:pPr>
-              <w:pStyle w:val="Style16"/>
-              <w:rPr>
-                <w:b/>
+              <w:pStyle w:val="-"/>
+              <w:rPr>
                 <w:b/>
                 <w:bCs/>
               </w:rPr>
@@ -3282,19 +2640,16 @@
               <w:left w:val="single" w:sz="2" w:space="0" w:color="000000"/>
               <w:bottom w:val="single" w:sz="2" w:space="0" w:color="000000"/>
               <w:right w:val="single" w:sz="2" w:space="0" w:color="000000"/>
-              <w:insideH w:val="single" w:sz="2" w:space="0" w:color="000000"/>
-              <w:insideV w:val="single" w:sz="2" w:space="0" w:color="000000"/>
-            </w:tcBorders>
-            <w:shd w:fill="auto" w:val="clear"/>
+            </w:tcBorders>
+            <w:shd w:val="clear" w:color="auto" w:fill="auto"/>
             <w:tcMar>
               <w:left w:w="54" w:type="dxa"/>
             </w:tcMar>
           </w:tcPr>
           <w:p>
             <w:pPr>
-              <w:pStyle w:val="Style16"/>
-              <w:rPr>
-                <w:b/>
+              <w:pStyle w:val="-"/>
+              <w:rPr>
                 <w:b/>
                 <w:bCs/>
               </w:rPr>
@@ -3311,8 +2666,8 @@
       </w:tr>
       <w:tr>
         <w:trPr>
-          <w:tblHeader w:val="true"/>
-          <w:cantSplit w:val="true"/>
+          <w:cantSplit/>
+          <w:tblHeader/>
         </w:trPr>
         <w:tc>
           <w:tcPr>
@@ -3320,18 +2675,16 @@
             <w:tcBorders>
               <w:left w:val="single" w:sz="2" w:space="0" w:color="000000"/>
               <w:bottom w:val="single" w:sz="2" w:space="0" w:color="000000"/>
-              <w:insideH w:val="single" w:sz="2" w:space="0" w:color="000000"/>
-            </w:tcBorders>
-            <w:shd w:fill="auto" w:val="clear"/>
+            </w:tcBorders>
+            <w:shd w:val="clear" w:color="auto" w:fill="auto"/>
             <w:tcMar>
               <w:left w:w="54" w:type="dxa"/>
             </w:tcMar>
           </w:tcPr>
           <w:p>
             <w:pPr>
-              <w:pStyle w:val="Style16"/>
-              <w:rPr>
-                <w:b/>
+              <w:pStyle w:val="-"/>
+              <w:rPr>
                 <w:b/>
                 <w:bCs/>
               </w:rPr>
@@ -3351,18 +2704,16 @@
             <w:tcBorders>
               <w:left w:val="single" w:sz="2" w:space="0" w:color="000000"/>
               <w:bottom w:val="single" w:sz="2" w:space="0" w:color="000000"/>
-              <w:insideH w:val="single" w:sz="2" w:space="0" w:color="000000"/>
-            </w:tcBorders>
-            <w:shd w:fill="auto" w:val="clear"/>
+            </w:tcBorders>
+            <w:shd w:val="clear" w:color="auto" w:fill="auto"/>
             <w:tcMar>
               <w:left w:w="54" w:type="dxa"/>
             </w:tcMar>
           </w:tcPr>
           <w:p>
             <w:pPr>
-              <w:pStyle w:val="Style16"/>
-              <w:rPr>
-                <w:b/>
+              <w:pStyle w:val="-"/>
+              <w:rPr>
                 <w:b/>
                 <w:bCs/>
               </w:rPr>
@@ -3382,18 +2733,16 @@
             <w:tcBorders>
               <w:left w:val="single" w:sz="2" w:space="0" w:color="000000"/>
               <w:bottom w:val="single" w:sz="2" w:space="0" w:color="000000"/>
-              <w:insideH w:val="single" w:sz="2" w:space="0" w:color="000000"/>
-            </w:tcBorders>
-            <w:shd w:fill="auto" w:val="clear"/>
+            </w:tcBorders>
+            <w:shd w:val="clear" w:color="auto" w:fill="auto"/>
             <w:tcMar>
               <w:left w:w="54" w:type="dxa"/>
             </w:tcMar>
           </w:tcPr>
           <w:p>
             <w:pPr>
-              <w:pStyle w:val="Style16"/>
-              <w:rPr>
-                <w:b/>
+              <w:pStyle w:val="-"/>
+              <w:rPr>
                 <w:b/>
                 <w:bCs/>
               </w:rPr>
@@ -3414,19 +2763,16 @@
               <w:left w:val="single" w:sz="2" w:space="0" w:color="000000"/>
               <w:bottom w:val="single" w:sz="2" w:space="0" w:color="000000"/>
               <w:right w:val="single" w:sz="2" w:space="0" w:color="000000"/>
-              <w:insideH w:val="single" w:sz="2" w:space="0" w:color="000000"/>
-              <w:insideV w:val="single" w:sz="2" w:space="0" w:color="000000"/>
-            </w:tcBorders>
-            <w:shd w:fill="auto" w:val="clear"/>
+            </w:tcBorders>
+            <w:shd w:val="clear" w:color="auto" w:fill="auto"/>
             <w:tcMar>
               <w:left w:w="54" w:type="dxa"/>
             </w:tcMar>
           </w:tcPr>
           <w:p>
             <w:pPr>
-              <w:pStyle w:val="Style16"/>
-              <w:rPr>
-                <w:b/>
+              <w:pStyle w:val="-"/>
+              <w:rPr>
                 <w:b/>
                 <w:bCs/>
               </w:rPr>
@@ -3442,25 +2788,22 @@
         </w:tc>
       </w:tr>
       <w:tr>
-        <w:trPr/>
         <w:tc>
           <w:tcPr>
             <w:tcW w:w="2409" w:type="dxa"/>
             <w:tcBorders>
               <w:left w:val="single" w:sz="2" w:space="0" w:color="000000"/>
               <w:bottom w:val="single" w:sz="2" w:space="0" w:color="000000"/>
-              <w:insideH w:val="single" w:sz="2" w:space="0" w:color="000000"/>
-            </w:tcBorders>
-            <w:shd w:fill="auto" w:val="clear"/>
+            </w:tcBorders>
+            <w:shd w:val="clear" w:color="auto" w:fill="auto"/>
             <w:tcMar>
               <w:left w:w="54" w:type="dxa"/>
             </w:tcMar>
           </w:tcPr>
           <w:p>
             <w:pPr>
-              <w:pStyle w:val="Style16"/>
-              <w:rPr>
-                <w:b/>
+              <w:pStyle w:val="-"/>
+              <w:rPr>
                 <w:b/>
                 <w:bCs/>
               </w:rPr>
@@ -3480,20 +2823,17 @@
             <w:tcBorders>
               <w:left w:val="single" w:sz="2" w:space="0" w:color="000000"/>
               <w:bottom w:val="single" w:sz="2" w:space="0" w:color="000000"/>
-              <w:insideH w:val="single" w:sz="2" w:space="0" w:color="000000"/>
-            </w:tcBorders>
-            <w:shd w:fill="auto" w:val="clear"/>
+            </w:tcBorders>
+            <w:shd w:val="clear" w:color="auto" w:fill="auto"/>
             <w:tcMar>
               <w:left w:w="54" w:type="dxa"/>
             </w:tcMar>
           </w:tcPr>
           <w:p>
             <w:pPr>
-              <w:pStyle w:val="Style16"/>
-              <w:rPr/>
-            </w:pPr>
-            <w:r>
-              <w:rPr/>
+              <w:pStyle w:val="-"/>
+            </w:pPr>
+            <w:r>
               <w:t>{value1}</w:t>
             </w:r>
           </w:p>
@@ -3504,20 +2844,17 @@
             <w:tcBorders>
               <w:left w:val="single" w:sz="2" w:space="0" w:color="000000"/>
               <w:bottom w:val="single" w:sz="2" w:space="0" w:color="000000"/>
-              <w:insideH w:val="single" w:sz="2" w:space="0" w:color="000000"/>
-            </w:tcBorders>
-            <w:shd w:fill="auto" w:val="clear"/>
+            </w:tcBorders>
+            <w:shd w:val="clear" w:color="auto" w:fill="auto"/>
             <w:tcMar>
               <w:left w:w="54" w:type="dxa"/>
             </w:tcMar>
           </w:tcPr>
           <w:p>
             <w:pPr>
-              <w:pStyle w:val="Style16"/>
-              <w:rPr/>
-            </w:pPr>
-            <w:r>
-              <w:rPr/>
+              <w:pStyle w:val="-"/>
+            </w:pPr>
+            <w:r>
               <w:t>{value2}</w:t>
             </w:r>
           </w:p>
@@ -3529,21 +2866,17 @@
               <w:left w:val="single" w:sz="2" w:space="0" w:color="000000"/>
               <w:bottom w:val="single" w:sz="2" w:space="0" w:color="000000"/>
               <w:right w:val="single" w:sz="2" w:space="0" w:color="000000"/>
-              <w:insideH w:val="single" w:sz="2" w:space="0" w:color="000000"/>
-              <w:insideV w:val="single" w:sz="2" w:space="0" w:color="000000"/>
-            </w:tcBorders>
-            <w:shd w:fill="auto" w:val="clear"/>
+            </w:tcBorders>
+            <w:shd w:val="clear" w:color="auto" w:fill="auto"/>
             <w:tcMar>
               <w:left w:w="54" w:type="dxa"/>
             </w:tcMar>
           </w:tcPr>
           <w:p>
             <w:pPr>
-              <w:pStyle w:val="Style16"/>
-              <w:rPr/>
-            </w:pPr>
-            <w:r>
-              <w:rPr/>
+              <w:pStyle w:val="-"/>
+            </w:pPr>
+            <w:r>
               <w:t>{value3}{/data}</w:t>
             </w:r>
           </w:p>
@@ -3551,144 +2884,33 @@
       </w:tr>
     </w:tbl>
     <w:p>
-      <w:pPr>
-        <w:pStyle w:val="Normal"/>
-        <w:rPr/>
-      </w:pPr>
-      <w:r>
-        <w:rPr/>
-      </w:r>
       <w:r>
         <w:br w:type="page"/>
       </w:r>
     </w:p>
+    <w:p/>
     <w:p>
-      <w:pPr>
-        <w:pStyle w:val="Normal"/>
-        <w:rPr/>
-      </w:pPr>
       <w:r>
-        <w:rPr/>
-      </w:r>
-    </w:p>
-    <w:p>
-      <w:pPr>
-        <w:pStyle w:val="Normal"/>
-        <w:rPr/>
-      </w:pPr>
-      <w:r>
-        <w:rPr/>
         <w:t>{/dataMatrix}</w:t>
       </w:r>
     </w:p>
     <w:sectPr>
-      <w:type w:val="nextPage"/>
       <w:pgSz w:w="11906" w:h="16838"/>
-      <w:pgMar w:left="1134" w:right="1134" w:header="0" w:top="1134" w:footer="0" w:bottom="1134" w:gutter="0"/>
-      <w:pgNumType w:fmt="decimal"/>
-      <w:formProt w:val="false"/>
-      <w:textDirection w:val="lrTb"/>
-      <w:docGrid w:type="default" w:linePitch="240" w:charSpace="4294961151"/>
+      <w:pgMar w:top="1134" w:right="1134" w:bottom="1134" w:left="1134" w:header="0" w:footer="0" w:gutter="0"/>
+      <w:cols w:space="720"/>
+      <w:formProt w:val="0"/>
+      <w:docGrid w:linePitch="240" w:charSpace="-6145"/>
     </w:sectPr>
   </w:body>
 </w:document>
 </file>
 
 <file path=word/numbering.xml><?xml version="1.0" encoding="utf-8"?>
-<w:numbering xmlns:w="http://schemas.openxmlformats.org/wordprocessingml/2006/main" xmlns:o="urn:schemas-microsoft-com:office:office" xmlns:r="http://schemas.openxmlformats.org/officeDocument/2006/relationships" xmlns:v="urn:schemas-microsoft-com:vml">
-  <w:abstractNum w:abstractNumId="1">
-    <w:lvl w:ilvl="0">
-      <w:start w:val="1"/>
-      <w:numFmt w:val="decimal"/>
-      <w:suff w:val="nothing"/>
-      <w:lvlText w:val="%1"/>
-      <w:lvlJc w:val="left"/>
-      <w:pPr>
-        <w:ind w:left="432" w:hanging="432"/>
-      </w:pPr>
-    </w:lvl>
-    <w:lvl w:ilvl="1">
-      <w:start w:val="1"/>
-      <w:numFmt w:val="decimal"/>
-      <w:suff w:val="nothing"/>
-      <w:lvlText w:val="%2"/>
-      <w:lvlJc w:val="left"/>
-      <w:pPr>
-        <w:ind w:left="576" w:hanging="576"/>
-      </w:pPr>
-    </w:lvl>
-    <w:lvl w:ilvl="2">
-      <w:start w:val="1"/>
-      <w:numFmt w:val="decimal"/>
-      <w:suff w:val="nothing"/>
-      <w:lvlText w:val="%3"/>
-      <w:lvlJc w:val="left"/>
-      <w:pPr>
-        <w:ind w:left="720" w:hanging="720"/>
-      </w:pPr>
-    </w:lvl>
-    <w:lvl w:ilvl="3">
-      <w:start w:val="1"/>
-      <w:numFmt w:val="decimal"/>
-      <w:suff w:val="nothing"/>
-      <w:lvlText w:val="%4"/>
-      <w:lvlJc w:val="left"/>
-      <w:pPr>
-        <w:ind w:left="864" w:hanging="864"/>
-      </w:pPr>
-    </w:lvl>
-    <w:lvl w:ilvl="4">
-      <w:start w:val="1"/>
-      <w:numFmt w:val="decimal"/>
-      <w:suff w:val="nothing"/>
-      <w:lvlText w:val="%5"/>
-      <w:lvlJc w:val="left"/>
-      <w:pPr>
-        <w:ind w:left="1008" w:hanging="1008"/>
-      </w:pPr>
-    </w:lvl>
-    <w:lvl w:ilvl="5">
-      <w:start w:val="1"/>
-      <w:numFmt w:val="decimal"/>
-      <w:suff w:val="nothing"/>
-      <w:lvlText w:val="%6"/>
-      <w:lvlJc w:val="left"/>
-      <w:pPr>
-        <w:ind w:left="1152" w:hanging="1152"/>
-      </w:pPr>
-    </w:lvl>
-    <w:lvl w:ilvl="6">
-      <w:start w:val="1"/>
-      <w:numFmt w:val="decimal"/>
-      <w:suff w:val="nothing"/>
-      <w:lvlText w:val="%7"/>
-      <w:lvlJc w:val="left"/>
-      <w:pPr>
-        <w:ind w:left="1296" w:hanging="1296"/>
-      </w:pPr>
-    </w:lvl>
-    <w:lvl w:ilvl="7">
-      <w:start w:val="1"/>
-      <w:numFmt w:val="decimal"/>
-      <w:suff w:val="nothing"/>
-      <w:lvlText w:val="%8"/>
-      <w:lvlJc w:val="left"/>
-      <w:pPr>
-        <w:ind w:left="1440" w:hanging="1440"/>
-      </w:pPr>
-    </w:lvl>
-    <w:lvl w:ilvl="8">
-      <w:start w:val="1"/>
-      <w:numFmt w:val="decimal"/>
-      <w:suff w:val="nothing"/>
-      <w:lvlText w:val="%9"/>
-      <w:lvlJc w:val="left"/>
-      <w:pPr>
-        <w:ind w:left="1584" w:hanging="1584"/>
-      </w:pPr>
-    </w:lvl>
-  </w:abstractNum>
-  <w:abstractNum w:abstractNumId="2">
+<w:numbering xmlns:wpc="http://schemas.microsoft.com/office/word/2010/wordprocessingCanvas" xmlns:mc="http://schemas.openxmlformats.org/markup-compatibility/2006" xmlns:o="urn:schemas-microsoft-com:office:office" xmlns:r="http://schemas.openxmlformats.org/officeDocument/2006/relationships" xmlns:m="http://schemas.openxmlformats.org/officeDocument/2006/math" xmlns:v="urn:schemas-microsoft-com:vml" xmlns:wp14="http://schemas.microsoft.com/office/word/2010/wordprocessingDrawing" xmlns:wp="http://schemas.openxmlformats.org/drawingml/2006/wordprocessingDrawing" xmlns:w10="urn:schemas-microsoft-com:office:word" xmlns:w="http://schemas.openxmlformats.org/wordprocessingml/2006/main" xmlns:w14="http://schemas.microsoft.com/office/word/2010/wordml" xmlns:wpg="http://schemas.microsoft.com/office/word/2010/wordprocessingGroup" xmlns:wpi="http://schemas.microsoft.com/office/word/2010/wordprocessingInk" xmlns:wne="http://schemas.microsoft.com/office/word/2006/wordml" xmlns:wps="http://schemas.microsoft.com/office/word/2010/wordprocessingShape" mc:Ignorable="w14 wp14">
+  <w:abstractNum w:abstractNumId="0">
+    <w:nsid w:val="04BB19DC"/>
+    <w:multiLevelType w:val="multilevel"/>
+    <w:tmpl w:val="8CBCADE0"/>
     <w:lvl w:ilvl="0">
       <w:start w:val="1"/>
       <w:numFmt w:val="decimal"/>
@@ -3807,52 +3029,304 @@
       </w:pPr>
     </w:lvl>
   </w:abstractNum>
+  <w:abstractNum w:abstractNumId="1">
+    <w:nsid w:val="60C232F3"/>
+    <w:multiLevelType w:val="multilevel"/>
+    <w:tmpl w:val="8422B458"/>
+    <w:lvl w:ilvl="0">
+      <w:start w:val="1"/>
+      <w:numFmt w:val="decimal"/>
+      <w:suff w:val="nothing"/>
+      <w:lvlText w:val="%1"/>
+      <w:lvlJc w:val="left"/>
+      <w:pPr>
+        <w:ind w:left="432" w:hanging="432"/>
+      </w:pPr>
+    </w:lvl>
+    <w:lvl w:ilvl="1">
+      <w:start w:val="1"/>
+      <w:numFmt w:val="decimal"/>
+      <w:suff w:val="nothing"/>
+      <w:lvlText w:val="%2"/>
+      <w:lvlJc w:val="left"/>
+      <w:pPr>
+        <w:ind w:left="576" w:hanging="576"/>
+      </w:pPr>
+    </w:lvl>
+    <w:lvl w:ilvl="2">
+      <w:start w:val="1"/>
+      <w:numFmt w:val="decimal"/>
+      <w:suff w:val="nothing"/>
+      <w:lvlText w:val="%3"/>
+      <w:lvlJc w:val="left"/>
+      <w:pPr>
+        <w:ind w:left="720" w:hanging="720"/>
+      </w:pPr>
+    </w:lvl>
+    <w:lvl w:ilvl="3">
+      <w:start w:val="1"/>
+      <w:numFmt w:val="decimal"/>
+      <w:suff w:val="nothing"/>
+      <w:lvlText w:val="%4"/>
+      <w:lvlJc w:val="left"/>
+      <w:pPr>
+        <w:ind w:left="864" w:hanging="864"/>
+      </w:pPr>
+    </w:lvl>
+    <w:lvl w:ilvl="4">
+      <w:start w:val="1"/>
+      <w:numFmt w:val="decimal"/>
+      <w:suff w:val="nothing"/>
+      <w:lvlText w:val="%5"/>
+      <w:lvlJc w:val="left"/>
+      <w:pPr>
+        <w:ind w:left="1008" w:hanging="1008"/>
+      </w:pPr>
+    </w:lvl>
+    <w:lvl w:ilvl="5">
+      <w:start w:val="1"/>
+      <w:numFmt w:val="decimal"/>
+      <w:suff w:val="nothing"/>
+      <w:lvlText w:val="%6"/>
+      <w:lvlJc w:val="left"/>
+      <w:pPr>
+        <w:ind w:left="1152" w:hanging="1152"/>
+      </w:pPr>
+    </w:lvl>
+    <w:lvl w:ilvl="6">
+      <w:start w:val="1"/>
+      <w:numFmt w:val="decimal"/>
+      <w:suff w:val="nothing"/>
+      <w:lvlText w:val="%7"/>
+      <w:lvlJc w:val="left"/>
+      <w:pPr>
+        <w:ind w:left="1296" w:hanging="1296"/>
+      </w:pPr>
+    </w:lvl>
+    <w:lvl w:ilvl="7">
+      <w:start w:val="1"/>
+      <w:numFmt w:val="decimal"/>
+      <w:suff w:val="nothing"/>
+      <w:lvlText w:val="%8"/>
+      <w:lvlJc w:val="left"/>
+      <w:pPr>
+        <w:ind w:left="1440" w:hanging="1440"/>
+      </w:pPr>
+    </w:lvl>
+    <w:lvl w:ilvl="8">
+      <w:start w:val="1"/>
+      <w:numFmt w:val="decimal"/>
+      <w:suff w:val="nothing"/>
+      <w:lvlText w:val="%9"/>
+      <w:lvlJc w:val="left"/>
+      <w:pPr>
+        <w:ind w:left="1584" w:hanging="1584"/>
+      </w:pPr>
+    </w:lvl>
+  </w:abstractNum>
   <w:num w:numId="1">
     <w:abstractNumId w:val="1"/>
   </w:num>
   <w:num w:numId="2">
-    <w:abstractNumId w:val="2"/>
+    <w:abstractNumId w:val="0"/>
   </w:num>
 </w:numbering>
 </file>
 
 <file path=word/styles.xml><?xml version="1.0" encoding="utf-8"?>
-<w:styles xmlns:w="http://schemas.openxmlformats.org/wordprocessingml/2006/main" xmlns:w14="http://schemas.microsoft.com/office/word/2010/wordml" xmlns:mc="http://schemas.openxmlformats.org/markup-compatibility/2006" mc:Ignorable="w14">
+<w:styles xmlns:mc="http://schemas.openxmlformats.org/markup-compatibility/2006" xmlns:r="http://schemas.openxmlformats.org/officeDocument/2006/relationships" xmlns:w="http://schemas.openxmlformats.org/wordprocessingml/2006/main" xmlns:w14="http://schemas.microsoft.com/office/word/2010/wordml" mc:Ignorable="w14">
   <w:docDefaults>
     <w:rPrDefault>
       <w:rPr>
-        <w:rFonts w:ascii="Liberation Serif" w:hAnsi="Liberation Serif" w:eastAsia="Droid Sans Fallback" w:cs="FreeSans"/>
-        <w:sz w:val="20"/>
+        <w:rFonts w:ascii="Liberation Serif" w:eastAsia="Droid Sans Fallback" w:hAnsi="Liberation Serif" w:cs="FreeSans"/>
         <w:szCs w:val="24"/>
         <w:lang w:val="bg-BG" w:eastAsia="zh-CN" w:bidi="hi-IN"/>
       </w:rPr>
     </w:rPrDefault>
-    <w:pPrDefault>
-      <w:pPr/>
-    </w:pPrDefault>
+    <w:pPrDefault/>
   </w:docDefaults>
-  <w:style w:type="paragraph" w:styleId="Normal">
+  <w:latentStyles w:defLockedState="0" w:defUIPriority="99" w:defSemiHidden="1" w:defUnhideWhenUsed="1" w:defQFormat="0" w:count="267">
+    <w:lsdException w:name="Normal" w:semiHidden="0" w:uiPriority="0" w:unhideWhenUsed="0" w:qFormat="1"/>
+    <w:lsdException w:name="heading 1" w:semiHidden="0" w:uiPriority="9" w:unhideWhenUsed="0" w:qFormat="1"/>
+    <w:lsdException w:name="heading 2" w:uiPriority="9" w:qFormat="1"/>
+    <w:lsdException w:name="heading 3" w:uiPriority="9" w:qFormat="1"/>
+    <w:lsdException w:name="heading 4" w:uiPriority="9" w:qFormat="1"/>
+    <w:lsdException w:name="heading 5" w:uiPriority="9" w:qFormat="1"/>
+    <w:lsdException w:name="heading 6" w:uiPriority="9" w:qFormat="1"/>
+    <w:lsdException w:name="heading 7" w:uiPriority="9" w:qFormat="1"/>
+    <w:lsdException w:name="heading 8" w:uiPriority="9" w:qFormat="1"/>
+    <w:lsdException w:name="heading 9" w:uiPriority="9" w:qFormat="1"/>
+    <w:lsdException w:name="toc 1" w:uiPriority="39"/>
+    <w:lsdException w:name="toc 2" w:uiPriority="39"/>
+    <w:lsdException w:name="toc 3" w:uiPriority="39"/>
+    <w:lsdException w:name="toc 4" w:uiPriority="39"/>
+    <w:lsdException w:name="toc 5" w:uiPriority="39"/>
+    <w:lsdException w:name="toc 6" w:uiPriority="39"/>
+    <w:lsdException w:name="toc 7" w:uiPriority="39"/>
+    <w:lsdException w:name="toc 8" w:uiPriority="39"/>
+    <w:lsdException w:name="toc 9" w:uiPriority="39"/>
+    <w:lsdException w:name="caption" w:uiPriority="35" w:qFormat="1"/>
+    <w:lsdException w:name="Title" w:semiHidden="0" w:uiPriority="10" w:unhideWhenUsed="0" w:qFormat="1"/>
+    <w:lsdException w:name="Default Paragraph Font" w:uiPriority="1"/>
+    <w:lsdException w:name="Subtitle" w:semiHidden="0" w:uiPriority="11" w:unhideWhenUsed="0" w:qFormat="1"/>
+    <w:lsdException w:name="Strong" w:semiHidden="0" w:uiPriority="22" w:unhideWhenUsed="0" w:qFormat="1"/>
+    <w:lsdException w:name="Emphasis" w:semiHidden="0" w:uiPriority="20" w:unhideWhenUsed="0" w:qFormat="1"/>
+    <w:lsdException w:name="Table Grid" w:semiHidden="0" w:uiPriority="59" w:unhideWhenUsed="0"/>
+    <w:lsdException w:name="Placeholder Text" w:unhideWhenUsed="0"/>
+    <w:lsdException w:name="No Spacing" w:semiHidden="0" w:uiPriority="1" w:unhideWhenUsed="0" w:qFormat="1"/>
+    <w:lsdException w:name="Light Shading" w:semiHidden="0" w:uiPriority="60" w:unhideWhenUsed="0"/>
+    <w:lsdException w:name="Light List" w:semiHidden="0" w:uiPriority="61" w:unhideWhenUsed="0"/>
+    <w:lsdException w:name="Light Grid" w:semiHidden="0" w:uiPriority="62" w:unhideWhenUsed="0"/>
+    <w:lsdException w:name="Medium Shading 1" w:semiHidden="0" w:uiPriority="63" w:unhideWhenUsed="0"/>
+    <w:lsdException w:name="Medium Shading 2" w:semiHidden="0" w:uiPriority="64" w:unhideWhenUsed="0"/>
+    <w:lsdException w:name="Medium List 1" w:semiHidden="0" w:uiPriority="65" w:unhideWhenUsed="0"/>
+    <w:lsdException w:name="Medium List 2" w:semiHidden="0" w:uiPriority="66" w:unhideWhenUsed="0"/>
+    <w:lsdException w:name="Medium Grid 1" w:semiHidden="0" w:uiPriority="67" w:unhideWhenUsed="0"/>
+    <w:lsdException w:name="Medium Grid 2" w:semiHidden="0" w:uiPriority="68" w:unhideWhenUsed="0"/>
+    <w:lsdException w:name="Medium Grid 3" w:semiHidden="0" w:uiPriority="69" w:unhideWhenUsed="0"/>
+    <w:lsdException w:name="Dark List" w:semiHidden="0" w:uiPriority="70" w:unhideWhenUsed="0"/>
+    <w:lsdException w:name="Colorful Shading" w:semiHidden="0" w:uiPriority="71" w:unhideWhenUsed="0"/>
+    <w:lsdException w:name="Colorful List" w:semiHidden="0" w:uiPriority="72" w:unhideWhenUsed="0"/>
+    <w:lsdException w:name="Colorful Grid" w:semiHidden="0" w:uiPriority="73" w:unhideWhenUsed="0"/>
+    <w:lsdException w:name="Light Shading Accent 1" w:semiHidden="0" w:uiPriority="60" w:unhideWhenUsed="0"/>
+    <w:lsdException w:name="Light List Accent 1" w:semiHidden="0" w:uiPriority="61" w:unhideWhenUsed="0"/>
+    <w:lsdException w:name="Light Grid Accent 1" w:semiHidden="0" w:uiPriority="62" w:unhideWhenUsed="0"/>
+    <w:lsdException w:name="Medium Shading 1 Accent 1" w:semiHidden="0" w:uiPriority="63" w:unhideWhenUsed="0"/>
+    <w:lsdException w:name="Medium Shading 2 Accent 1" w:semiHidden="0" w:uiPriority="64" w:unhideWhenUsed="0"/>
+    <w:lsdException w:name="Medium List 1 Accent 1" w:semiHidden="0" w:uiPriority="65" w:unhideWhenUsed="0"/>
+    <w:lsdException w:name="Revision" w:unhideWhenUsed="0"/>
+    <w:lsdException w:name="List Paragraph" w:semiHidden="0" w:uiPriority="34" w:unhideWhenUsed="0" w:qFormat="1"/>
+    <w:lsdException w:name="Quote" w:semiHidden="0" w:uiPriority="29" w:unhideWhenUsed="0" w:qFormat="1"/>
+    <w:lsdException w:name="Intense Quote" w:semiHidden="0" w:uiPriority="30" w:unhideWhenUsed="0" w:qFormat="1"/>
+    <w:lsdException w:name="Medium List 2 Accent 1" w:semiHidden="0" w:uiPriority="66" w:unhideWhenUsed="0"/>
+    <w:lsdException w:name="Medium Grid 1 Accent 1" w:semiHidden="0" w:uiPriority="67" w:unhideWhenUsed="0"/>
+    <w:lsdException w:name="Medium Grid 2 Accent 1" w:semiHidden="0" w:uiPriority="68" w:unhideWhenUsed="0"/>
+    <w:lsdException w:name="Medium Grid 3 Accent 1" w:semiHidden="0" w:uiPriority="69" w:unhideWhenUsed="0"/>
+    <w:lsdException w:name="Dark List Accent 1" w:semiHidden="0" w:uiPriority="70" w:unhideWhenUsed="0"/>
+    <w:lsdException w:name="Colorful Shading Accent 1" w:semiHidden="0" w:uiPriority="71" w:unhideWhenUsed="0"/>
+    <w:lsdException w:name="Colorful List Accent 1" w:semiHidden="0" w:uiPriority="72" w:unhideWhenUsed="0"/>
+    <w:lsdException w:name="Colorful Grid Accent 1" w:semiHidden="0" w:uiPriority="73" w:unhideWhenUsed="0"/>
+    <w:lsdException w:name="Light Shading Accent 2" w:semiHidden="0" w:uiPriority="60" w:unhideWhenUsed="0"/>
+    <w:lsdException w:name="Light List Accent 2" w:semiHidden="0" w:uiPriority="61" w:unhideWhenUsed="0"/>
+    <w:lsdException w:name="Light Grid Accent 2" w:semiHidden="0" w:uiPriority="62" w:unhideWhenUsed="0"/>
+    <w:lsdException w:name="Medium Shading 1 Accent 2" w:semiHidden="0" w:uiPriority="63" w:unhideWhenUsed="0"/>
+    <w:lsdException w:name="Medium Shading 2 Accent 2" w:semiHidden="0" w:uiPriority="64" w:unhideWhenUsed="0"/>
+    <w:lsdException w:name="Medium List 1 Accent 2" w:semiHidden="0" w:uiPriority="65" w:unhideWhenUsed="0"/>
+    <w:lsdException w:name="Medium List 2 Accent 2" w:semiHidden="0" w:uiPriority="66" w:unhideWhenUsed="0"/>
+    <w:lsdException w:name="Medium Grid 1 Accent 2" w:semiHidden="0" w:uiPriority="67" w:unhideWhenUsed="0"/>
+    <w:lsdException w:name="Medium Grid 2 Accent 2" w:semiHidden="0" w:uiPriority="68" w:unhideWhenUsed="0"/>
+    <w:lsdException w:name="Medium Grid 3 Accent 2" w:semiHidden="0" w:uiPriority="69" w:unhideWhenUsed="0"/>
+    <w:lsdException w:name="Dark List Accent 2" w:semiHidden="0" w:uiPriority="70" w:unhideWhenUsed="0"/>
+    <w:lsdException w:name="Colorful Shading Accent 2" w:semiHidden="0" w:uiPriority="71" w:unhideWhenUsed="0"/>
+    <w:lsdException w:name="Colorful List Accent 2" w:semiHidden="0" w:uiPriority="72" w:unhideWhenUsed="0"/>
+    <w:lsdException w:name="Colorful Grid Accent 2" w:semiHidden="0" w:uiPriority="73" w:unhideWhenUsed="0"/>
+    <w:lsdException w:name="Light Shading Accent 3" w:semiHidden="0" w:uiPriority="60" w:unhideWhenUsed="0"/>
+    <w:lsdException w:name="Light List Accent 3" w:semiHidden="0" w:uiPriority="61" w:unhideWhenUsed="0"/>
+    <w:lsdException w:name="Light Grid Accent 3" w:semiHidden="0" w:uiPriority="62" w:unhideWhenUsed="0"/>
+    <w:lsdException w:name="Medium Shading 1 Accent 3" w:semiHidden="0" w:uiPriority="63" w:unhideWhenUsed="0"/>
+    <w:lsdException w:name="Medium Shading 2 Accent 3" w:semiHidden="0" w:uiPriority="64" w:unhideWhenUsed="0"/>
+    <w:lsdException w:name="Medium List 1 Accent 3" w:semiHidden="0" w:uiPriority="65" w:unhideWhenUsed="0"/>
+    <w:lsdException w:name="Medium List 2 Accent 3" w:semiHidden="0" w:uiPriority="66" w:unhideWhenUsed="0"/>
+    <w:lsdException w:name="Medium Grid 1 Accent 3" w:semiHidden="0" w:uiPriority="67" w:unhideWhenUsed="0"/>
+    <w:lsdException w:name="Medium Grid 2 Accent 3" w:semiHidden="0" w:uiPriority="68" w:unhideWhenUsed="0"/>
+    <w:lsdException w:name="Medium Grid 3 Accent 3" w:semiHidden="0" w:uiPriority="69" w:unhideWhenUsed="0"/>
+    <w:lsdException w:name="Dark List Accent 3" w:semiHidden="0" w:uiPriority="70" w:unhideWhenUsed="0"/>
+    <w:lsdException w:name="Colorful Shading Accent 3" w:semiHidden="0" w:uiPriority="71" w:unhideWhenUsed="0"/>
+    <w:lsdException w:name="Colorful List Accent 3" w:semiHidden="0" w:uiPriority="72" w:unhideWhenUsed="0"/>
+    <w:lsdException w:name="Colorful Grid Accent 3" w:semiHidden="0" w:uiPriority="73" w:unhideWhenUsed="0"/>
+    <w:lsdException w:name="Light Shading Accent 4" w:semiHidden="0" w:uiPriority="60" w:unhideWhenUsed="0"/>
+    <w:lsdException w:name="Light List Accent 4" w:semiHidden="0" w:uiPriority="61" w:unhideWhenUsed="0"/>
+    <w:lsdException w:name="Light Grid Accent 4" w:semiHidden="0" w:uiPriority="62" w:unhideWhenUsed="0"/>
+    <w:lsdException w:name="Medium Shading 1 Accent 4" w:semiHidden="0" w:uiPriority="63" w:unhideWhenUsed="0"/>
+    <w:lsdException w:name="Medium Shading 2 Accent 4" w:semiHidden="0" w:uiPriority="64" w:unhideWhenUsed="0"/>
+    <w:lsdException w:name="Medium List 1 Accent 4" w:semiHidden="0" w:uiPriority="65" w:unhideWhenUsed="0"/>
+    <w:lsdException w:name="Medium List 2 Accent 4" w:semiHidden="0" w:uiPriority="66" w:unhideWhenUsed="0"/>
+    <w:lsdException w:name="Medium Grid 1 Accent 4" w:semiHidden="0" w:uiPriority="67" w:unhideWhenUsed="0"/>
+    <w:lsdException w:name="Medium Grid 2 Accent 4" w:semiHidden="0" w:uiPriority="68" w:unhideWhenUsed="0"/>
+    <w:lsdException w:name="Medium Grid 3 Accent 4" w:semiHidden="0" w:uiPriority="69" w:unhideWhenUsed="0"/>
+    <w:lsdException w:name="Dark List Accent 4" w:semiHidden="0" w:uiPriority="70" w:unhideWhenUsed="0"/>
+    <w:lsdException w:name="Colorful Shading Accent 4" w:semiHidden="0" w:uiPriority="71" w:unhideWhenUsed="0"/>
+    <w:lsdException w:name="Colorful List Accent 4" w:semiHidden="0" w:uiPriority="72" w:unhideWhenUsed="0"/>
+    <w:lsdException w:name="Colorful Grid Accent 4" w:semiHidden="0" w:uiPriority="73" w:unhideWhenUsed="0"/>
+    <w:lsdException w:name="Light Shading Accent 5" w:semiHidden="0" w:uiPriority="60" w:unhideWhenUsed="0"/>
+    <w:lsdException w:name="Light List Accent 5" w:semiHidden="0" w:uiPriority="61" w:unhideWhenUsed="0"/>
+    <w:lsdException w:name="Light Grid Accent 5" w:semiHidden="0" w:uiPriority="62" w:unhideWhenUsed="0"/>
+    <w:lsdException w:name="Medium Shading 1 Accent 5" w:semiHidden="0" w:uiPriority="63" w:unhideWhenUsed="0"/>
+    <w:lsdException w:name="Medium Shading 2 Accent 5" w:semiHidden="0" w:uiPriority="64" w:unhideWhenUsed="0"/>
+    <w:lsdException w:name="Medium List 1 Accent 5" w:semiHidden="0" w:uiPriority="65" w:unhideWhenUsed="0"/>
+    <w:lsdException w:name="Medium List 2 Accent 5" w:semiHidden="0" w:uiPriority="66" w:unhideWhenUsed="0"/>
+    <w:lsdException w:name="Medium Grid 1 Accent 5" w:semiHidden="0" w:uiPriority="67" w:unhideWhenUsed="0"/>
+    <w:lsdException w:name="Medium Grid 2 Accent 5" w:semiHidden="0" w:uiPriority="68" w:unhideWhenUsed="0"/>
+    <w:lsdException w:name="Medium Grid 3 Accent 5" w:semiHidden="0" w:uiPriority="69" w:unhideWhenUsed="0"/>
+    <w:lsdException w:name="Dark List Accent 5" w:semiHidden="0" w:uiPriority="70" w:unhideWhenUsed="0"/>
+    <w:lsdException w:name="Colorful Shading Accent 5" w:semiHidden="0" w:uiPriority="71" w:unhideWhenUsed="0"/>
+    <w:lsdException w:name="Colorful List Accent 5" w:semiHidden="0" w:uiPriority="72" w:unhideWhenUsed="0"/>
+    <w:lsdException w:name="Colorful Grid Accent 5" w:semiHidden="0" w:uiPriority="73" w:unhideWhenUsed="0"/>
+    <w:lsdException w:name="Light Shading Accent 6" w:semiHidden="0" w:uiPriority="60" w:unhideWhenUsed="0"/>
+    <w:lsdException w:name="Light List Accent 6" w:semiHidden="0" w:uiPriority="61" w:unhideWhenUsed="0"/>
+    <w:lsdException w:name="Light Grid Accent 6" w:semiHidden="0" w:uiPriority="62" w:unhideWhenUsed="0"/>
+    <w:lsdException w:name="Medium Shading 1 Accent 6" w:semiHidden="0" w:uiPriority="63" w:unhideWhenUsed="0"/>
+    <w:lsdException w:name="Medium Shading 2 Accent 6" w:semiHidden="0" w:uiPriority="64" w:unhideWhenUsed="0"/>
+    <w:lsdException w:name="Medium List 1 Accent 6" w:semiHidden="0" w:uiPriority="65" w:unhideWhenUsed="0"/>
+    <w:lsdException w:name="Medium List 2 Accent 6" w:semiHidden="0" w:uiPriority="66" w:unhideWhenUsed="0"/>
+    <w:lsdException w:name="Medium Grid 1 Accent 6" w:semiHidden="0" w:uiPriority="67" w:unhideWhenUsed="0"/>
+    <w:lsdException w:name="Medium Grid 2 Accent 6" w:semiHidden="0" w:uiPriority="68" w:unhideWhenUsed="0"/>
+    <w:lsdException w:name="Medium Grid 3 Accent 6" w:semiHidden="0" w:uiPriority="69" w:unhideWhenUsed="0"/>
+    <w:lsdException w:name="Dark List Accent 6" w:semiHidden="0" w:uiPriority="70" w:unhideWhenUsed="0"/>
+    <w:lsdException w:name="Colorful Shading Accent 6" w:semiHidden="0" w:uiPriority="71" w:unhideWhenUsed="0"/>
+    <w:lsdException w:name="Colorful List Accent 6" w:semiHidden="0" w:uiPriority="72" w:unhideWhenUsed="0"/>
+    <w:lsdException w:name="Colorful Grid Accent 6" w:semiHidden="0" w:uiPriority="73" w:unhideWhenUsed="0"/>
+    <w:lsdException w:name="Subtle Emphasis" w:semiHidden="0" w:uiPriority="19" w:unhideWhenUsed="0" w:qFormat="1"/>
+    <w:lsdException w:name="Intense Emphasis" w:semiHidden="0" w:uiPriority="21" w:unhideWhenUsed="0" w:qFormat="1"/>
+    <w:lsdException w:name="Subtle Reference" w:semiHidden="0" w:uiPriority="31" w:unhideWhenUsed="0" w:qFormat="1"/>
+    <w:lsdException w:name="Intense Reference" w:semiHidden="0" w:uiPriority="32" w:unhideWhenUsed="0" w:qFormat="1"/>
+    <w:lsdException w:name="Book Title" w:semiHidden="0" w:uiPriority="33" w:unhideWhenUsed="0" w:qFormat="1"/>
+    <w:lsdException w:name="Bibliography" w:uiPriority="37"/>
+    <w:lsdException w:name="TOC Heading" w:uiPriority="39" w:qFormat="1"/>
+  </w:latentStyles>
+  <w:style w:type="paragraph" w:default="1" w:styleId="Normal">
     <w:name w:val="Normal"/>
     <w:qFormat/>
     <w:pPr>
-      <w:widowControl w:val="false"/>
-      <w:suppressAutoHyphens w:val="true"/>
-      <w:bidi w:val="0"/>
-      <w:jc w:val="left"/>
+      <w:widowControl w:val="0"/>
+      <w:suppressAutoHyphens/>
     </w:pPr>
     <w:rPr>
-      <w:rFonts w:ascii="Liberation Serif" w:hAnsi="Liberation Serif" w:eastAsia="Droid Sans Fallback" w:cs="FreeSans"/>
       <w:color w:val="00000A"/>
       <w:sz w:val="24"/>
-      <w:szCs w:val="24"/>
-      <w:lang w:val="bg-BG" w:eastAsia="zh-CN" w:bidi="hi-IN"/>
     </w:rPr>
   </w:style>
-  <w:style w:type="paragraph" w:styleId="1">
+  <w:style w:type="character" w:default="1" w:styleId="DefaultParagraphFont">
+    <w:name w:val="Default Paragraph Font"/>
+    <w:uiPriority w:val="1"/>
+    <w:semiHidden/>
+    <w:unhideWhenUsed/>
+  </w:style>
+  <w:style w:type="table" w:default="1" w:styleId="TableNormal">
+    <w:name w:val="Normal Table"/>
+    <w:uiPriority w:val="99"/>
+    <w:semiHidden/>
+    <w:unhideWhenUsed/>
+    <w:tblPr>
+      <w:tblInd w:w="0" w:type="dxa"/>
+      <w:tblCellMar>
+        <w:top w:w="0" w:type="dxa"/>
+        <w:left w:w="108" w:type="dxa"/>
+        <w:bottom w:w="0" w:type="dxa"/>
+        <w:right w:w="108" w:type="dxa"/>
+      </w:tblCellMar>
+    </w:tblPr>
+  </w:style>
+  <w:style w:type="numbering" w:default="1" w:styleId="NoList">
+    <w:name w:val="No List"/>
+    <w:uiPriority w:val="99"/>
+    <w:semiHidden/>
+    <w:unhideWhenUsed/>
+  </w:style>
+  <w:style w:type="paragraph" w:customStyle="1" w:styleId="1">
     <w:name w:val="Заглавие 1"/>
-    <w:basedOn w:val="Style11"/>
+    <w:basedOn w:val="a"/>
     <w:pPr>
-      <w:spacing w:before="240" w:after="120"/>
       <w:outlineLvl w:val="0"/>
     </w:pPr>
     <w:rPr>
@@ -3862,11 +3336,11 @@
       <w:szCs w:val="36"/>
     </w:rPr>
   </w:style>
-  <w:style w:type="paragraph" w:styleId="2">
+  <w:style w:type="paragraph" w:customStyle="1" w:styleId="2">
     <w:name w:val="Заглавие 2"/>
-    <w:basedOn w:val="Style11"/>
+    <w:basedOn w:val="a"/>
     <w:pPr>
-      <w:spacing w:before="200" w:after="120"/>
+      <w:spacing w:before="200"/>
       <w:outlineLvl w:val="1"/>
     </w:pPr>
     <w:rPr>
@@ -3876,52 +3350,45 @@
       <w:szCs w:val="32"/>
     </w:rPr>
   </w:style>
-  <w:style w:type="paragraph" w:styleId="3">
+  <w:style w:type="paragraph" w:customStyle="1" w:styleId="3">
     <w:name w:val="Заглавие 3"/>
-    <w:basedOn w:val="Style11"/>
+    <w:basedOn w:val="a"/>
     <w:pPr>
-      <w:spacing w:before="140" w:after="120"/>
+      <w:spacing w:before="140"/>
       <w:outlineLvl w:val="2"/>
     </w:pPr>
     <w:rPr>
       <w:b/>
       <w:bCs/>
-      <w:sz w:val="28"/>
-      <w:szCs w:val="28"/>
     </w:rPr>
   </w:style>
-  <w:style w:type="paragraph" w:styleId="Style11">
+  <w:style w:type="paragraph" w:customStyle="1" w:styleId="a">
     <w:name w:val="Заглавие"/>
     <w:basedOn w:val="Normal"/>
-    <w:next w:val="Style12"/>
+    <w:next w:val="a0"/>
     <w:qFormat/>
     <w:pPr>
       <w:keepNext/>
       <w:spacing w:before="240" w:after="120"/>
     </w:pPr>
     <w:rPr>
-      <w:rFonts w:ascii="Liberation Sans" w:hAnsi="Liberation Sans" w:eastAsia="Droid Sans Fallback" w:cs="FreeSans"/>
+      <w:rFonts w:ascii="Liberation Sans" w:hAnsi="Liberation Sans"/>
       <w:sz w:val="28"/>
       <w:szCs w:val="28"/>
     </w:rPr>
   </w:style>
-  <w:style w:type="paragraph" w:styleId="Style12">
+  <w:style w:type="paragraph" w:customStyle="1" w:styleId="a0">
     <w:name w:val="Основен текст"/>
     <w:basedOn w:val="Normal"/>
     <w:pPr>
-      <w:spacing w:lineRule="auto" w:line="288" w:before="0" w:after="140"/>
+      <w:spacing w:after="140" w:line="288" w:lineRule="auto"/>
     </w:pPr>
-    <w:rPr/>
   </w:style>
-  <w:style w:type="paragraph" w:styleId="Style13">
+  <w:style w:type="paragraph" w:customStyle="1" w:styleId="a1">
     <w:name w:val="Списък"/>
-    <w:basedOn w:val="Style12"/>
-    <w:pPr/>
-    <w:rPr>
-      <w:rFonts w:cs="FreeSans"/>
-    </w:rPr>
+    <w:basedOn w:val="a0"/>
   </w:style>
-  <w:style w:type="paragraph" w:styleId="Style14">
+  <w:style w:type="paragraph" w:customStyle="1" w:styleId="a2">
     <w:name w:val="Надпис"/>
     <w:basedOn w:val="Normal"/>
     <w:pPr>
@@ -3929,46 +3396,38 @@
       <w:spacing w:before="120" w:after="120"/>
     </w:pPr>
     <w:rPr>
-      <w:rFonts w:cs="FreeSans"/>
       <w:i/>
       <w:iCs/>
-      <w:sz w:val="24"/>
-      <w:szCs w:val="24"/>
     </w:rPr>
   </w:style>
-  <w:style w:type="paragraph" w:styleId="Style15">
+  <w:style w:type="paragraph" w:customStyle="1" w:styleId="a3">
     <w:name w:val="Указател"/>
     <w:basedOn w:val="Normal"/>
     <w:qFormat/>
     <w:pPr>
       <w:suppressLineNumbers/>
     </w:pPr>
-    <w:rPr>
-      <w:rFonts w:cs="FreeSans"/>
-    </w:rPr>
   </w:style>
-  <w:style w:type="paragraph" w:styleId="Style16">
+  <w:style w:type="paragraph" w:customStyle="1" w:styleId="-">
     <w:name w:val="Таблица - съдържание"/>
     <w:basedOn w:val="Normal"/>
     <w:qFormat/>
     <w:pPr>
       <w:suppressLineNumbers/>
     </w:pPr>
-    <w:rPr/>
   </w:style>
-  <w:style w:type="paragraph" w:styleId="Quotations">
+  <w:style w:type="paragraph" w:customStyle="1" w:styleId="Quotations">
     <w:name w:val="Quotations"/>
     <w:basedOn w:val="Normal"/>
     <w:qFormat/>
     <w:pPr>
-      <w:spacing w:before="0" w:after="283"/>
-      <w:ind w:left="567" w:right="567" w:hanging="0"/>
+      <w:spacing w:after="283"/>
+      <w:ind w:left="567" w:right="567"/>
     </w:pPr>
-    <w:rPr/>
   </w:style>
-  <w:style w:type="paragraph" w:styleId="Style17">
+  <w:style w:type="paragraph" w:customStyle="1" w:styleId="a4">
     <w:name w:val="Заглавие на документ"/>
-    <w:basedOn w:val="Style11"/>
+    <w:basedOn w:val="a"/>
     <w:pPr>
       <w:jc w:val="center"/>
     </w:pPr>
@@ -3979,11 +3438,11 @@
       <w:szCs w:val="56"/>
     </w:rPr>
   </w:style>
-  <w:style w:type="paragraph" w:styleId="Style18">
+  <w:style w:type="paragraph" w:customStyle="1" w:styleId="a5">
     <w:name w:val="Подзаглавие"/>
-    <w:basedOn w:val="Style11"/>
+    <w:basedOn w:val="a"/>
     <w:pPr>
-      <w:spacing w:before="60" w:after="120"/>
+      <w:spacing w:before="60"/>
       <w:jc w:val="center"/>
     </w:pPr>
     <w:rPr>
@@ -3991,12 +3450,485 @@
       <w:szCs w:val="36"/>
     </w:rPr>
   </w:style>
-  <w:style w:type="paragraph" w:styleId="Style19">
+  <w:style w:type="paragraph" w:customStyle="1" w:styleId="-0">
     <w:name w:val="Таблица - заглавие"/>
-    <w:basedOn w:val="Style16"/>
+    <w:basedOn w:val="-"/>
     <w:qFormat/>
-    <w:pPr/>
-    <w:rPr/>
   </w:style>
 </w:styles>
+</file>
+
+<file path=word/stylesWithEffects.xml><?xml version="1.0" encoding="utf-8"?>
+<w:styles xmlns:wpc="http://schemas.microsoft.com/office/word/2010/wordprocessingCanvas" xmlns:mc="http://schemas.openxmlformats.org/markup-compatibility/2006" xmlns:o="urn:schemas-microsoft-com:office:office" xmlns:r="http://schemas.openxmlformats.org/officeDocument/2006/relationships" xmlns:m="http://schemas.openxmlformats.org/officeDocument/2006/math" xmlns:v="urn:schemas-microsoft-com:vml" xmlns:wp14="http://schemas.microsoft.com/office/word/2010/wordprocessingDrawing" xmlns:wp="http://schemas.openxmlformats.org/drawingml/2006/wordprocessingDrawing" xmlns:w10="urn:schemas-microsoft-com:office:word" xmlns:w="http://schemas.openxmlformats.org/wordprocessingml/2006/main" xmlns:w14="http://schemas.microsoft.com/office/word/2010/wordml" xmlns:wpg="http://schemas.microsoft.com/office/word/2010/wordprocessingGroup" xmlns:wpi="http://schemas.microsoft.com/office/word/2010/wordprocessingInk" xmlns:wne="http://schemas.microsoft.com/office/word/2006/wordml" xmlns:wps="http://schemas.microsoft.com/office/word/2010/wordprocessingShape" mc:Ignorable="w14 wp14">
+  <w:docDefaults>
+    <w:rPrDefault>
+      <w:rPr>
+        <w:rFonts w:asciiTheme="minorHAnsi" w:eastAsiaTheme="minorEastAsia" w:hAnsiTheme="minorHAnsi" w:cstheme="minorBidi"/>
+        <w:sz w:val="22"/>
+        <w:szCs w:val="22"/>
+        <w:lang w:val="en-US" w:eastAsia="en-US" w:bidi="ar-SA"/>
+      </w:rPr>
+    </w:rPrDefault>
+    <w:pPrDefault>
+      <w:pPr>
+        <w:spacing w:after="200" w:line="276" w:lineRule="auto"/>
+      </w:pPr>
+    </w:pPrDefault>
+  </w:docDefaults>
+  <w:latentStyles w:defLockedState="0" w:defUIPriority="99" w:defSemiHidden="1" w:defUnhideWhenUsed="1" w:defQFormat="0" w:count="267">
+    <w:lsdException w:name="Normal" w:semiHidden="0" w:uiPriority="0" w:unhideWhenUsed="0" w:qFormat="1"/>
+    <w:lsdException w:name="heading 1" w:semiHidden="0" w:uiPriority="9" w:unhideWhenUsed="0" w:qFormat="1"/>
+    <w:lsdException w:name="heading 2" w:uiPriority="9" w:qFormat="1"/>
+    <w:lsdException w:name="heading 3" w:uiPriority="9" w:qFormat="1"/>
+    <w:lsdException w:name="heading 4" w:uiPriority="9" w:qFormat="1"/>
+    <w:lsdException w:name="heading 5" w:uiPriority="9" w:qFormat="1"/>
+    <w:lsdException w:name="heading 6" w:uiPriority="9" w:qFormat="1"/>
+    <w:lsdException w:name="heading 7" w:uiPriority="9" w:qFormat="1"/>
+    <w:lsdException w:name="heading 8" w:uiPriority="9" w:qFormat="1"/>
+    <w:lsdException w:name="heading 9" w:uiPriority="9" w:qFormat="1"/>
+    <w:lsdException w:name="toc 1" w:uiPriority="39"/>
+    <w:lsdException w:name="toc 2" w:uiPriority="39"/>
+    <w:lsdException w:name="toc 3" w:uiPriority="39"/>
+    <w:lsdException w:name="toc 4" w:uiPriority="39"/>
+    <w:lsdException w:name="toc 5" w:uiPriority="39"/>
+    <w:lsdException w:name="toc 6" w:uiPriority="39"/>
+    <w:lsdException w:name="toc 7" w:uiPriority="39"/>
+    <w:lsdException w:name="toc 8" w:uiPriority="39"/>
+    <w:lsdException w:name="toc 9" w:uiPriority="39"/>
+    <w:lsdException w:name="caption" w:uiPriority="35" w:qFormat="1"/>
+    <w:lsdException w:name="Title" w:semiHidden="0" w:uiPriority="10" w:unhideWhenUsed="0" w:qFormat="1"/>
+    <w:lsdException w:name="Default Paragraph Font" w:uiPriority="1"/>
+    <w:lsdException w:name="Subtitle" w:semiHidden="0" w:uiPriority="11" w:unhideWhenUsed="0" w:qFormat="1"/>
+    <w:lsdException w:name="Strong" w:semiHidden="0" w:uiPriority="22" w:unhideWhenUsed="0" w:qFormat="1"/>
+    <w:lsdException w:name="Emphasis" w:semiHidden="0" w:uiPriority="20" w:unhideWhenUsed="0" w:qFormat="1"/>
+    <w:lsdException w:name="Table Grid" w:semiHidden="0" w:uiPriority="59" w:unhideWhenUsed="0"/>
+    <w:lsdException w:name="Placeholder Text" w:unhideWhenUsed="0"/>
+    <w:lsdException w:name="No Spacing" w:semiHidden="0" w:uiPriority="1" w:unhideWhenUsed="0" w:qFormat="1"/>
+    <w:lsdException w:name="Light Shading" w:semiHidden="0" w:uiPriority="60" w:unhideWhenUsed="0"/>
+    <w:lsdException w:name="Light List" w:semiHidden="0" w:uiPriority="61" w:unhideWhenUsed="0"/>
+    <w:lsdException w:name="Light Grid" w:semiHidden="0" w:uiPriority="62" w:unhideWhenUsed="0"/>
+    <w:lsdException w:name="Medium Shading 1" w:semiHidden="0" w:uiPriority="63" w:unhideWhenUsed="0"/>
+    <w:lsdException w:name="Medium Shading 2" w:semiHidden="0" w:uiPriority="64" w:unhideWhenUsed="0"/>
+    <w:lsdException w:name="Medium List 1" w:semiHidden="0" w:uiPriority="65" w:unhideWhenUsed="0"/>
+    <w:lsdException w:name="Medium List 2" w:semiHidden="0" w:uiPriority="66" w:unhideWhenUsed="0"/>
+    <w:lsdException w:name="Medium Grid 1" w:semiHidden="0" w:uiPriority="67" w:unhideWhenUsed="0"/>
+    <w:lsdException w:name="Medium Grid 2" w:semiHidden="0" w:uiPriority="68" w:unhideWhenUsed="0"/>
+    <w:lsdException w:name="Medium Grid 3" w:semiHidden="0" w:uiPriority="69" w:unhideWhenUsed="0"/>
+    <w:lsdException w:name="Dark List" w:semiHidden="0" w:uiPriority="70" w:unhideWhenUsed="0"/>
+    <w:lsdException w:name="Colorful Shading" w:semiHidden="0" w:uiPriority="71" w:unhideWhenUsed="0"/>
+    <w:lsdException w:name="Colorful List" w:semiHidden="0" w:uiPriority="72" w:unhideWhenUsed="0"/>
+    <w:lsdException w:name="Colorful Grid" w:semiHidden="0" w:uiPriority="73" w:unhideWhenUsed="0"/>
+    <w:lsdException w:name="Light Shading Accent 1" w:semiHidden="0" w:uiPriority="60" w:unhideWhenUsed="0"/>
+    <w:lsdException w:name="Light List Accent 1" w:semiHidden="0" w:uiPriority="61" w:unhideWhenUsed="0"/>
+    <w:lsdException w:name="Light Grid Accent 1" w:semiHidden="0" w:uiPriority="62" w:unhideWhenUsed="0"/>
+    <w:lsdException w:name="Medium Shading 1 Accent 1" w:semiHidden="0" w:uiPriority="63" w:unhideWhenUsed="0"/>
+    <w:lsdException w:name="Medium Shading 2 Accent 1" w:semiHidden="0" w:uiPriority="64" w:unhideWhenUsed="0"/>
+    <w:lsdException w:name="Medium List 1 Accent 1" w:semiHidden="0" w:uiPriority="65" w:unhideWhenUsed="0"/>
+    <w:lsdException w:name="Revision" w:unhideWhenUsed="0"/>
+    <w:lsdException w:name="List Paragraph" w:semiHidden="0" w:uiPriority="34" w:unhideWhenUsed="0" w:qFormat="1"/>
+    <w:lsdException w:name="Quote" w:semiHidden="0" w:uiPriority="29" w:unhideWhenUsed="0" w:qFormat="1"/>
+    <w:lsdException w:name="Intense Quote" w:semiHidden="0" w:uiPriority="30" w:unhideWhenUsed="0" w:qFormat="1"/>
+    <w:lsdException w:name="Medium List 2 Accent 1" w:semiHidden="0" w:uiPriority="66" w:unhideWhenUsed="0"/>
+    <w:lsdException w:name="Medium Grid 1 Accent 1" w:semiHidden="0" w:uiPriority="67" w:unhideWhenUsed="0"/>
+    <w:lsdException w:name="Medium Grid 2 Accent 1" w:semiHidden="0" w:uiPriority="68" w:unhideWhenUsed="0"/>
+    <w:lsdException w:name="Medium Grid 3 Accent 1" w:semiHidden="0" w:uiPriority="69" w:unhideWhenUsed="0"/>
+    <w:lsdException w:name="Dark List Accent 1" w:semiHidden="0" w:uiPriority="70" w:unhideWhenUsed="0"/>
+    <w:lsdException w:name="Colorful Shading Accent 1" w:semiHidden="0" w:uiPriority="71" w:unhideWhenUsed="0"/>
+    <w:lsdException w:name="Colorful List Accent 1" w:semiHidden="0" w:uiPriority="72" w:unhideWhenUsed="0"/>
+    <w:lsdException w:name="Colorful Grid Accent 1" w:semiHidden="0" w:uiPriority="73" w:unhideWhenUsed="0"/>
+    <w:lsdException w:name="Light Shading Accent 2" w:semiHidden="0" w:uiPriority="60" w:unhideWhenUsed="0"/>
+    <w:lsdException w:name="Light List Accent 2" w:semiHidden="0" w:uiPriority="61" w:unhideWhenUsed="0"/>
+    <w:lsdException w:name="Light Grid Accent 2" w:semiHidden="0" w:uiPriority="62" w:unhideWhenUsed="0"/>
+    <w:lsdException w:name="Medium Shading 1 Accent 2" w:semiHidden="0" w:uiPriority="63" w:unhideWhenUsed="0"/>
+    <w:lsdException w:name="Medium Shading 2 Accent 2" w:semiHidden="0" w:uiPriority="64" w:unhideWhenUsed="0"/>
+    <w:lsdException w:name="Medium List 1 Accent 2" w:semiHidden="0" w:uiPriority="65" w:unhideWhenUsed="0"/>
+    <w:lsdException w:name="Medium List 2 Accent 2" w:semiHidden="0" w:uiPriority="66" w:unhideWhenUsed="0"/>
+    <w:lsdException w:name="Medium Grid 1 Accent 2" w:semiHidden="0" w:uiPriority="67" w:unhideWhenUsed="0"/>
+    <w:lsdException w:name="Medium Grid 2 Accent 2" w:semiHidden="0" w:uiPriority="68" w:unhideWhenUsed="0"/>
+    <w:lsdException w:name="Medium Grid 3 Accent 2" w:semiHidden="0" w:uiPriority="69" w:unhideWhenUsed="0"/>
+    <w:lsdException w:name="Dark List Accent 2" w:semiHidden="0" w:uiPriority="70" w:unhideWhenUsed="0"/>
+    <w:lsdException w:name="Colorful Shading Accent 2" w:semiHidden="0" w:uiPriority="71" w:unhideWhenUsed="0"/>
+    <w:lsdException w:name="Colorful List Accent 2" w:semiHidden="0" w:uiPriority="72" w:unhideWhenUsed="0"/>
+    <w:lsdException w:name="Colorful Grid Accent 2" w:semiHidden="0" w:uiPriority="73" w:unhideWhenUsed="0"/>
+    <w:lsdException w:name="Light Shading Accent 3" w:semiHidden="0" w:uiPriority="60" w:unhideWhenUsed="0"/>
+    <w:lsdException w:name="Light List Accent 3" w:semiHidden="0" w:uiPriority="61" w:unhideWhenUsed="0"/>
+    <w:lsdException w:name="Light Grid Accent 3" w:semiHidden="0" w:uiPriority="62" w:unhideWhenUsed="0"/>
+    <w:lsdException w:name="Medium Shading 1 Accent 3" w:semiHidden="0" w:uiPriority="63" w:unhideWhenUsed="0"/>
+    <w:lsdException w:name="Medium Shading 2 Accent 3" w:semiHidden="0" w:uiPriority="64" w:unhideWhenUsed="0"/>
+    <w:lsdException w:name="Medium List 1 Accent 3" w:semiHidden="0" w:uiPriority="65" w:unhideWhenUsed="0"/>
+    <w:lsdException w:name="Medium List 2 Accent 3" w:semiHidden="0" w:uiPriority="66" w:unhideWhenUsed="0"/>
+    <w:lsdException w:name="Medium Grid 1 Accent 3" w:semiHidden="0" w:uiPriority="67" w:unhideWhenUsed="0"/>
+    <w:lsdException w:name="Medium Grid 2 Accent 3" w:semiHidden="0" w:uiPriority="68" w:unhideWhenUsed="0"/>
+    <w:lsdException w:name="Medium Grid 3 Accent 3" w:semiHidden="0" w:uiPriority="69" w:unhideWhenUsed="0"/>
+    <w:lsdException w:name="Dark List Accent 3" w:semiHidden="0" w:uiPriority="70" w:unhideWhenUsed="0"/>
+    <w:lsdException w:name="Colorful Shading Accent 3" w:semiHidden="0" w:uiPriority="71" w:unhideWhenUsed="0"/>
+    <w:lsdException w:name="Colorful List Accent 3" w:semiHidden="0" w:uiPriority="72" w:unhideWhenUsed="0"/>
+    <w:lsdException w:name="Colorful Grid Accent 3" w:semiHidden="0" w:uiPriority="73" w:unhideWhenUsed="0"/>
+    <w:lsdException w:name="Light Shading Accent 4" w:semiHidden="0" w:uiPriority="60" w:unhideWhenUsed="0"/>
+    <w:lsdException w:name="Light List Accent 4" w:semiHidden="0" w:uiPriority="61" w:unhideWhenUsed="0"/>
+    <w:lsdException w:name="Light Grid Accent 4" w:semiHidden="0" w:uiPriority="62" w:unhideWhenUsed="0"/>
+    <w:lsdException w:name="Medium Shading 1 Accent 4" w:semiHidden="0" w:uiPriority="63" w:unhideWhenUsed="0"/>
+    <w:lsdException w:name="Medium Shading 2 Accent 4" w:semiHidden="0" w:uiPriority="64" w:unhideWhenUsed="0"/>
+    <w:lsdException w:name="Medium List 1 Accent 4" w:semiHidden="0" w:uiPriority="65" w:unhideWhenUsed="0"/>
+    <w:lsdException w:name="Medium List 2 Accent 4" w:semiHidden="0" w:uiPriority="66" w:unhideWhenUsed="0"/>
+    <w:lsdException w:name="Medium Grid 1 Accent 4" w:semiHidden="0" w:uiPriority="67" w:unhideWhenUsed="0"/>
+    <w:lsdException w:name="Medium Grid 2 Accent 4" w:semiHidden="0" w:uiPriority="68" w:unhideWhenUsed="0"/>
+    <w:lsdException w:name="Medium Grid 3 Accent 4" w:semiHidden="0" w:uiPriority="69" w:unhideWhenUsed="0"/>
+    <w:lsdException w:name="Dark List Accent 4" w:semiHidden="0" w:uiPriority="70" w:unhideWhenUsed="0"/>
+    <w:lsdException w:name="Colorful Shading Accent 4" w:semiHidden="0" w:uiPriority="71" w:unhideWhenUsed="0"/>
+    <w:lsdException w:name="Colorful List Accent 4" w:semiHidden="0" w:uiPriority="72" w:unhideWhenUsed="0"/>
+    <w:lsdException w:name="Colorful Grid Accent 4" w:semiHidden="0" w:uiPriority="73" w:unhideWhenUsed="0"/>
+    <w:lsdException w:name="Light Shading Accent 5" w:semiHidden="0" w:uiPriority="60" w:unhideWhenUsed="0"/>
+    <w:lsdException w:name="Light List Accent 5" w:semiHidden="0" w:uiPriority="61" w:unhideWhenUsed="0"/>
+    <w:lsdException w:name="Light Grid Accent 5" w:semiHidden="0" w:uiPriority="62" w:unhideWhenUsed="0"/>
+    <w:lsdException w:name="Medium Shading 1 Accent 5" w:semiHidden="0" w:uiPriority="63" w:unhideWhenUsed="0"/>
+    <w:lsdException w:name="Medium Shading 2 Accent 5" w:semiHidden="0" w:uiPriority="64" w:unhideWhenUsed="0"/>
+    <w:lsdException w:name="Medium List 1 Accent 5" w:semiHidden="0" w:uiPriority="65" w:unhideWhenUsed="0"/>
+    <w:lsdException w:name="Medium List 2 Accent 5" w:semiHidden="0" w:uiPriority="66" w:unhideWhenUsed="0"/>
+    <w:lsdException w:name="Medium Grid 1 Accent 5" w:semiHidden="0" w:uiPriority="67" w:unhideWhenUsed="0"/>
+    <w:lsdException w:name="Medium Grid 2 Accent 5" w:semiHidden="0" w:uiPriority="68" w:unhideWhenUsed="0"/>
+    <w:lsdException w:name="Medium Grid 3 Accent 5" w:semiHidden="0" w:uiPriority="69" w:unhideWhenUsed="0"/>
+    <w:lsdException w:name="Dark List Accent 5" w:semiHidden="0" w:uiPriority="70" w:unhideWhenUsed="0"/>
+    <w:lsdException w:name="Colorful Shading Accent 5" w:semiHidden="0" w:uiPriority="71" w:unhideWhenUsed="0"/>
+    <w:lsdException w:name="Colorful List Accent 5" w:semiHidden="0" w:uiPriority="72" w:unhideWhenUsed="0"/>
+    <w:lsdException w:name="Colorful Grid Accent 5" w:semiHidden="0" w:uiPriority="73" w:unhideWhenUsed="0"/>
+    <w:lsdException w:name="Light Shading Accent 6" w:semiHidden="0" w:uiPriority="60" w:unhideWhenUsed="0"/>
+    <w:lsdException w:name="Light List Accent 6" w:semiHidden="0" w:uiPriority="61" w:unhideWhenUsed="0"/>
+    <w:lsdException w:name="Light Grid Accent 6" w:semiHidden="0" w:uiPriority="62" w:unhideWhenUsed="0"/>
+    <w:lsdException w:name="Medium Shading 1 Accent 6" w:semiHidden="0" w:uiPriority="63" w:unhideWhenUsed="0"/>
+    <w:lsdException w:name="Medium Shading 2 Accent 6" w:semiHidden="0" w:uiPriority="64" w:unhideWhenUsed="0"/>
+    <w:lsdException w:name="Medium List 1 Accent 6" w:semiHidden="0" w:uiPriority="65" w:unhideWhenUsed="0"/>
+    <w:lsdException w:name="Medium List 2 Accent 6" w:semiHidden="0" w:uiPriority="66" w:unhideWhenUsed="0"/>
+    <w:lsdException w:name="Medium Grid 1 Accent 6" w:semiHidden="0" w:uiPriority="67" w:unhideWhenUsed="0"/>
+    <w:lsdException w:name="Medium Grid 2 Accent 6" w:semiHidden="0" w:uiPriority="68" w:unhideWhenUsed="0"/>
+    <w:lsdException w:name="Medium Grid 3 Accent 6" w:semiHidden="0" w:uiPriority="69" w:unhideWhenUsed="0"/>
+    <w:lsdException w:name="Dark List Accent 6" w:semiHidden="0" w:uiPriority="70" w:unhideWhenUsed="0"/>
+    <w:lsdException w:name="Colorful Shading Accent 6" w:semiHidden="0" w:uiPriority="71" w:unhideWhenUsed="0"/>
+    <w:lsdException w:name="Colorful List Accent 6" w:semiHidden="0" w:uiPriority="72" w:unhideWhenUsed="0"/>
+    <w:lsdException w:name="Colorful Grid Accent 6" w:semiHidden="0" w:uiPriority="73" w:unhideWhenUsed="0"/>
+    <w:lsdException w:name="Subtle Emphasis" w:semiHidden="0" w:uiPriority="19" w:unhideWhenUsed="0" w:qFormat="1"/>
+    <w:lsdException w:name="Intense Emphasis" w:semiHidden="0" w:uiPriority="21" w:unhideWhenUsed="0" w:qFormat="1"/>
+    <w:lsdException w:name="Subtle Reference" w:semiHidden="0" w:uiPriority="31" w:unhideWhenUsed="0" w:qFormat="1"/>
+    <w:lsdException w:name="Intense Reference" w:semiHidden="0" w:uiPriority="32" w:unhideWhenUsed="0" w:qFormat="1"/>
+    <w:lsdException w:name="Book Title" w:semiHidden="0" w:uiPriority="33" w:unhideWhenUsed="0" w:qFormat="1"/>
+    <w:lsdException w:name="Bibliography" w:uiPriority="37"/>
+    <w:lsdException w:name="TOC Heading" w:uiPriority="39" w:qFormat="1"/>
+  </w:latentStyles>
+  <w:style w:type="paragraph" w:default="1" w:styleId="Normal">
+    <w:name w:val="Normal"/>
+    <w:qFormat/>
+  </w:style>
+  <w:style w:type="character" w:default="1" w:styleId="DefaultParagraphFont">
+    <w:name w:val="Default Paragraph Font"/>
+    <w:uiPriority w:val="1"/>
+    <w:semiHidden/>
+    <w:unhideWhenUsed/>
+  </w:style>
+  <w:style w:type="table" w:default="1" w:styleId="TableNormal">
+    <w:name w:val="Normal Table"/>
+    <w:uiPriority w:val="99"/>
+    <w:semiHidden/>
+    <w:unhideWhenUsed/>
+    <w:tblPr>
+      <w:tblInd w:w="0" w:type="dxa"/>
+      <w:tblCellMar>
+        <w:top w:w="0" w:type="dxa"/>
+        <w:left w:w="108" w:type="dxa"/>
+        <w:bottom w:w="0" w:type="dxa"/>
+        <w:right w:w="108" w:type="dxa"/>
+      </w:tblCellMar>
+    </w:tblPr>
+  </w:style>
+  <w:style w:type="numbering" w:default="1" w:styleId="NoList">
+    <w:name w:val="No List"/>
+    <w:uiPriority w:val="99"/>
+    <w:semiHidden/>
+    <w:unhideWhenUsed/>
+  </w:style>
+</w:styles>
+</file>
+
+<file path=word/theme/theme1.xml><?xml version="1.0" encoding="utf-8"?>
+<a:theme xmlns:a="http://schemas.openxmlformats.org/drawingml/2006/main" name="Office Theme">
+  <a:themeElements>
+    <a:clrScheme name="Office">
+      <a:dk1>
+        <a:sysClr val="windowText" lastClr="000000"/>
+      </a:dk1>
+      <a:lt1>
+        <a:sysClr val="window" lastClr="FFFFFF"/>
+      </a:lt1>
+      <a:dk2>
+        <a:srgbClr val="1F497D"/>
+      </a:dk2>
+      <a:lt2>
+        <a:srgbClr val="EEECE1"/>
+      </a:lt2>
+      <a:accent1>
+        <a:srgbClr val="4F81BD"/>
+      </a:accent1>
+      <a:accent2>
+        <a:srgbClr val="C0504D"/>
+      </a:accent2>
+      <a:accent3>
+        <a:srgbClr val="9BBB59"/>
+      </a:accent3>
+      <a:accent4>
+        <a:srgbClr val="8064A2"/>
+      </a:accent4>
+      <a:accent5>
+        <a:srgbClr val="4BACC6"/>
+      </a:accent5>
+      <a:accent6>
+        <a:srgbClr val="F79646"/>
+      </a:accent6>
+      <a:hlink>
+        <a:srgbClr val="0000FF"/>
+      </a:hlink>
+      <a:folHlink>
+        <a:srgbClr val="800080"/>
+      </a:folHlink>
+    </a:clrScheme>
+    <a:fontScheme name="Office">
+      <a:majorFont>
+        <a:latin typeface="Cambria"/>
+        <a:ea typeface=""/>
+        <a:cs typeface=""/>
+        <a:font script="Jpan" typeface="ＭＳ ゴシック"/>
+        <a:font script="Hang" typeface="맑은 고딕"/>
+        <a:font script="Hans" typeface="宋体"/>
+        <a:font script="Hant" typeface="新細明體"/>
+        <a:font script="Arab" typeface="Times New Roman"/>
+        <a:font script="Hebr" typeface="Times New Roman"/>
+        <a:font script="Thai" typeface="Angsana New"/>
+        <a:font script="Ethi" typeface="Nyala"/>
+        <a:font script="Beng" typeface="Vrinda"/>
+        <a:font script="Gujr" typeface="Shruti"/>
+        <a:font script="Khmr" typeface="MoolBoran"/>
+        <a:font script="Knda" typeface="Tunga"/>
+        <a:font script="Guru" typeface="Raavi"/>
+        <a:font script="Cans" typeface="Euphemia"/>
+        <a:font script="Cher" typeface="Plantagenet Cherokee"/>
+        <a:font script="Yiii" typeface="Microsoft Yi Baiti"/>
+        <a:font script="Tibt" typeface="Microsoft Himalaya"/>
+        <a:font script="Thaa" typeface="MV Boli"/>
+        <a:font script="Deva" typeface="Mangal"/>
+        <a:font script="Telu" typeface="Gautami"/>
+        <a:font script="Taml" typeface="Latha"/>
+        <a:font script="Syrc" typeface="Estrangelo Edessa"/>
+        <a:font script="Orya" typeface="Kalinga"/>
+        <a:font script="Mlym" typeface="Kartika"/>
+        <a:font script="Laoo" typeface="DokChampa"/>
+        <a:font script="Sinh" typeface="Iskoola Pota"/>
+        <a:font script="Mong" typeface="Mongolian Baiti"/>
+        <a:font script="Viet" typeface="Times New Roman"/>
+        <a:font script="Uigh" typeface="Microsoft Uighur"/>
+        <a:font script="Geor" typeface="Sylfaen"/>
+      </a:majorFont>
+      <a:minorFont>
+        <a:latin typeface="Calibri"/>
+        <a:ea typeface=""/>
+        <a:cs typeface=""/>
+        <a:font script="Jpan" typeface="ＭＳ 明朝"/>
+        <a:font script="Hang" typeface="맑은 고딕"/>
+        <a:font script="Hans" typeface="宋体"/>
+        <a:font script="Hant" typeface="新細明體"/>
+        <a:font script="Arab" typeface="Arial"/>
+        <a:font script="Hebr" typeface="Arial"/>
+        <a:font script="Thai" typeface="Cordia New"/>
+        <a:font script="Ethi" typeface="Nyala"/>
+        <a:font script="Beng" typeface="Vrinda"/>
+        <a:font script="Gujr" typeface="Shruti"/>
+        <a:font script="Khmr" typeface="DaunPenh"/>
+        <a:font script="Knda" typeface="Tunga"/>
+        <a:font script="Guru" typeface="Raavi"/>
+        <a:font script="Cans" typeface="Euphemia"/>
+        <a:font script="Cher" typeface="Plantagenet Cherokee"/>
+        <a:font script="Yiii" typeface="Microsoft Yi Baiti"/>
+        <a:font script="Tibt" typeface="Microsoft Himalaya"/>
+        <a:font script="Thaa" typeface="MV Boli"/>
+        <a:font script="Deva" typeface="Mangal"/>
+        <a:font script="Telu" typeface="Gautami"/>
+        <a:font script="Taml" typeface="Latha"/>
+        <a:font script="Syrc" typeface="Estrangelo Edessa"/>
+        <a:font script="Orya" typeface="Kalinga"/>
+        <a:font script="Mlym" typeface="Kartika"/>
+        <a:font script="Laoo" typeface="DokChampa"/>
+        <a:font script="Sinh" typeface="Iskoola Pota"/>
+        <a:font script="Mong" typeface="Mongolian Baiti"/>
+        <a:font script="Viet" typeface="Arial"/>
+        <a:font script="Uigh" typeface="Microsoft Uighur"/>
+        <a:font script="Geor" typeface="Sylfaen"/>
+      </a:minorFont>
+    </a:fontScheme>
+    <a:fmtScheme name="Office">
+      <a:fillStyleLst>
+        <a:solidFill>
+          <a:schemeClr val="phClr"/>
+        </a:solidFill>
+        <a:gradFill rotWithShape="1">
+          <a:gsLst>
+            <a:gs pos="0">
+              <a:schemeClr val="phClr">
+                <a:tint val="50000"/>
+                <a:satMod val="300000"/>
+              </a:schemeClr>
+            </a:gs>
+            <a:gs pos="35000">
+              <a:schemeClr val="phClr">
+                <a:tint val="37000"/>
+                <a:satMod val="300000"/>
+              </a:schemeClr>
+            </a:gs>
+            <a:gs pos="100000">
+              <a:schemeClr val="phClr">
+                <a:tint val="15000"/>
+                <a:satMod val="350000"/>
+              </a:schemeClr>
+            </a:gs>
+          </a:gsLst>
+          <a:lin ang="16200000" scaled="1"/>
+        </a:gradFill>
+        <a:gradFill rotWithShape="1">
+          <a:gsLst>
+            <a:gs pos="0">
+              <a:schemeClr val="phClr">
+                <a:shade val="51000"/>
+                <a:satMod val="130000"/>
+              </a:schemeClr>
+            </a:gs>
+            <a:gs pos="80000">
+              <a:schemeClr val="phClr">
+                <a:shade val="93000"/>
+                <a:satMod val="130000"/>
+              </a:schemeClr>
+            </a:gs>
+            <a:gs pos="100000">
+              <a:schemeClr val="phClr">
+                <a:shade val="94000"/>
+                <a:satMod val="135000"/>
+              </a:schemeClr>
+            </a:gs>
+          </a:gsLst>
+          <a:lin ang="16200000" scaled="0"/>
+        </a:gradFill>
+      </a:fillStyleLst>
+      <a:lnStyleLst>
+        <a:ln w="9525" cap="flat" cmpd="sng" algn="ctr">
+          <a:solidFill>
+            <a:schemeClr val="phClr">
+              <a:shade val="95000"/>
+              <a:satMod val="105000"/>
+            </a:schemeClr>
+          </a:solidFill>
+          <a:prstDash val="solid"/>
+        </a:ln>
+        <a:ln w="25400" cap="flat" cmpd="sng" algn="ctr">
+          <a:solidFill>
+            <a:schemeClr val="phClr"/>
+          </a:solidFill>
+          <a:prstDash val="solid"/>
+        </a:ln>
+        <a:ln w="38100" cap="flat" cmpd="sng" algn="ctr">
+          <a:solidFill>
+            <a:schemeClr val="phClr"/>
+          </a:solidFill>
+          <a:prstDash val="solid"/>
+        </a:ln>
+      </a:lnStyleLst>
+      <a:effectStyleLst>
+        <a:effectStyle>
+          <a:effectLst>
+            <a:outerShdw blurRad="40000" dist="20000" dir="5400000" rotWithShape="0">
+              <a:srgbClr val="000000">
+                <a:alpha val="38000"/>
+              </a:srgbClr>
+            </a:outerShdw>
+          </a:effectLst>
+        </a:effectStyle>
+        <a:effectStyle>
+          <a:effectLst>
+            <a:outerShdw blurRad="40000" dist="23000" dir="5400000" rotWithShape="0">
+              <a:srgbClr val="000000">
+                <a:alpha val="35000"/>
+              </a:srgbClr>
+            </a:outerShdw>
+          </a:effectLst>
+        </a:effectStyle>
+        <a:effectStyle>
+          <a:effectLst>
+            <a:outerShdw blurRad="40000" dist="23000" dir="5400000" rotWithShape="0">
+              <a:srgbClr val="000000">
+                <a:alpha val="35000"/>
+              </a:srgbClr>
+            </a:outerShdw>
+          </a:effectLst>
+          <a:scene3d>
+            <a:camera prst="orthographicFront">
+              <a:rot lat="0" lon="0" rev="0"/>
+            </a:camera>
+            <a:lightRig rig="threePt" dir="t">
+              <a:rot lat="0" lon="0" rev="1200000"/>
+            </a:lightRig>
+          </a:scene3d>
+          <a:sp3d>
+            <a:bevelT w="63500" h="25400"/>
+          </a:sp3d>
+        </a:effectStyle>
+      </a:effectStyleLst>
+      <a:bgFillStyleLst>
+        <a:solidFill>
+          <a:schemeClr val="phClr"/>
+        </a:solidFill>
+        <a:gradFill rotWithShape="1">
+          <a:gsLst>
+            <a:gs pos="0">
+              <a:schemeClr val="phClr">
+                <a:tint val="40000"/>
+                <a:satMod val="350000"/>
+              </a:schemeClr>
+            </a:gs>
+            <a:gs pos="40000">
+              <a:schemeClr val="phClr">
+                <a:tint val="45000"/>
+                <a:shade val="99000"/>
+                <a:satMod val="350000"/>
+              </a:schemeClr>
+            </a:gs>
+            <a:gs pos="100000">
+              <a:schemeClr val="phClr">
+                <a:shade val="20000"/>
+                <a:satMod val="255000"/>
+              </a:schemeClr>
+            </a:gs>
+          </a:gsLst>
+          <a:path path="circle">
+            <a:fillToRect l="50000" t="-80000" r="50000" b="180000"/>
+          </a:path>
+        </a:gradFill>
+        <a:gradFill rotWithShape="1">
+          <a:gsLst>
+            <a:gs pos="0">
+              <a:schemeClr val="phClr">
+                <a:tint val="80000"/>
+                <a:satMod val="300000"/>
+              </a:schemeClr>
+            </a:gs>
+            <a:gs pos="100000">
+              <a:schemeClr val="phClr">
+                <a:shade val="30000"/>
+                <a:satMod val="200000"/>
+              </a:schemeClr>
+            </a:gs>
+          </a:gsLst>
+          <a:path path="circle">
+            <a:fillToRect l="50000" t="50000" r="50000" b="50000"/>
+          </a:path>
+        </a:gradFill>
+      </a:bgFillStyleLst>
+    </a:fmtScheme>
+  </a:themeElements>
+  <a:objectDefaults/>
+  <a:extraClrSchemeLst/>
+</a:theme>
 </file>